--- a/H_循环_for_1.docx
+++ b/H_循环_for_1.docx
@@ -89,34 +89,11 @@
                           <w:p/>
                           <w:p/>
                           <w:p/>
-                          <w:p>
-                            <w:pPr>
-                              <w:rPr>
-                                <w:rFonts w:hint="eastAsia"/>
-                              </w:rPr>
-                            </w:pPr>
-                          </w:p>
-                          <w:p>
-                            <w:pPr>
-                              <w:rPr>
-                                <w:rFonts w:hint="eastAsia"/>
-                              </w:rPr>
-                            </w:pPr>
-                          </w:p>
-                          <w:p>
-                            <w:pPr>
-                              <w:rPr>
-                                <w:rFonts w:hint="eastAsia"/>
-                              </w:rPr>
-                            </w:pPr>
-                          </w:p>
                           <w:p/>
-                          <w:p>
-                            <w:pPr>
-                              <w:rPr>
-                                <w:rFonts w:hint="eastAsia"/>
-                              </w:rPr>
-                            </w:pPr>
+                          <w:p/>
+                          <w:p/>
+                          <w:p/>
+                          <w:p>
                             <w:r>
                               <w:t>[</w:t>
                             </w:r>
@@ -688,9 +665,511 @@
                           <w:p>
                             <w:pPr>
                               <w:rPr>
+                                <w:rFonts w:ascii="Consolas" w:hAnsi="Consolas"/>
+                              </w:rPr>
+                            </w:pPr>
+                          </w:p>
+                          <w:p>
+                            <w:pPr>
+                              <w:rPr>
+                                <w:rFonts w:ascii="Consolas" w:hAnsi="Consolas"/>
+                                <w:color w:val="00B050"/>
+                              </w:rPr>
+                            </w:pPr>
+                            <w:r>
+                              <w:rPr>
+                                <w:rFonts w:ascii="Consolas" w:hAnsi="Consolas"/>
+                                <w:color w:val="00B050"/>
+                              </w:rPr>
+                              <w:t># $*</w:t>
+                            </w:r>
+                            <w:r>
+                              <w:rPr>
+                                <w:rFonts w:ascii="Consolas" w:hAnsi="Consolas"/>
+                                <w:color w:val="00B050"/>
+                              </w:rPr>
+                              <w:t>和</w:t>
+                            </w:r>
+                            <w:r>
+                              <w:rPr>
+                                <w:rFonts w:ascii="Consolas" w:hAnsi="Consolas"/>
+                                <w:color w:val="00B050"/>
+                              </w:rPr>
+                              <w:t>$@</w:t>
+                            </w:r>
+                            <w:r>
+                              <w:rPr>
+                                <w:rFonts w:ascii="Consolas" w:hAnsi="Consolas"/>
+                                <w:color w:val="00B050"/>
+                              </w:rPr>
+                              <w:t>没有被</w:t>
+                            </w:r>
+                            <w:r>
+                              <w:rPr>
+                                <w:rFonts w:ascii="Consolas" w:hAnsi="Consolas"/>
+                                <w:color w:val="00B050"/>
+                              </w:rPr>
+                              <w:t>""</w:t>
+                            </w:r>
+                            <w:r>
+                              <w:rPr>
+                                <w:rFonts w:ascii="Consolas" w:hAnsi="Consolas"/>
+                                <w:color w:val="00B050"/>
+                              </w:rPr>
+                              <w:t>包含时</w:t>
+                            </w:r>
+                            <w:r>
+                              <w:rPr>
+                                <w:rFonts w:ascii="Consolas" w:hAnsi="Consolas"/>
+                                <w:color w:val="00B050"/>
+                              </w:rPr>
+                              <w:t>,</w:t>
+                            </w:r>
+                            <w:r>
+                              <w:rPr>
+                                <w:rFonts w:ascii="Consolas" w:hAnsi="Consolas"/>
+                                <w:color w:val="00B050"/>
+                              </w:rPr>
+                              <w:t>没有任何区别</w:t>
+                            </w:r>
+                          </w:p>
+                          <w:p>
+                            <w:pPr>
+                              <w:rPr>
+                                <w:rFonts w:ascii="Consolas" w:hAnsi="Consolas"/>
+                                <w:color w:val="00B050"/>
+                              </w:rPr>
+                            </w:pPr>
+                            <w:r>
+                              <w:rPr>
+                                <w:rFonts w:ascii="Consolas" w:hAnsi="Consolas"/>
+                                <w:color w:val="ED7D31" w:themeColor="accent2"/>
+                              </w:rPr>
+                              <w:t>for</w:t>
+                            </w:r>
+                            <w:r>
+                              <w:rPr>
+                                <w:rFonts w:ascii="Consolas" w:hAnsi="Consolas"/>
+                              </w:rPr>
+                              <w:t xml:space="preserve"> </w:t>
+                            </w:r>
+                            <w:proofErr w:type="spellStart"/>
+                            <w:r>
+                              <w:rPr>
+                                <w:rFonts w:ascii="Consolas" w:hAnsi="Consolas"/>
+                              </w:rPr>
+                              <w:t>i</w:t>
+                            </w:r>
+                            <w:proofErr w:type="spellEnd"/>
+                            <w:r>
+                              <w:rPr>
+                                <w:rFonts w:ascii="Consolas" w:hAnsi="Consolas"/>
+                              </w:rPr>
+                              <w:t xml:space="preserve"> </w:t>
+                            </w:r>
+                            <w:r>
+                              <w:rPr>
+                                <w:rFonts w:ascii="Consolas" w:hAnsi="Consolas"/>
+                                <w:color w:val="ED7D31" w:themeColor="accent2"/>
+                              </w:rPr>
+                              <w:t>in $*</w:t>
+                            </w:r>
+                            <w:r>
+                              <w:rPr>
+                                <w:rFonts w:ascii="Consolas" w:hAnsi="Consolas"/>
+                                <w:color w:val="ED7D31" w:themeColor="accent2"/>
+                              </w:rPr>
+                              <w:tab/>
+                            </w:r>
+                            <w:r>
+                              <w:rPr>
+                                <w:rFonts w:ascii="Consolas" w:hAnsi="Consolas"/>
+                                <w:color w:val="00B050"/>
+                              </w:rPr>
+                              <w:t># s*</w:t>
+                            </w:r>
+                            <w:r>
+                              <w:rPr>
+                                <w:rFonts w:ascii="Consolas" w:hAnsi="Consolas"/>
+                                <w:color w:val="00B050"/>
+                              </w:rPr>
+                              <w:t>表示</w:t>
+                            </w:r>
+                            <w:r>
+                              <w:rPr>
+                                <w:rFonts w:ascii="Consolas" w:hAnsi="Consolas"/>
+                                <w:color w:val="00B050"/>
+                              </w:rPr>
+                              <w:t>:value0 value1 value2 ……</w:t>
+                            </w:r>
+                          </w:p>
+                          <w:p>
+                            <w:pPr>
+                              <w:rPr>
+                                <w:rFonts w:ascii="Consolas" w:hAnsi="Consolas"/>
+                                <w:color w:val="ED7D31" w:themeColor="accent2"/>
+                              </w:rPr>
+                            </w:pPr>
+                            <w:r>
+                              <w:rPr>
+                                <w:rFonts w:ascii="Consolas" w:hAnsi="Consolas"/>
+                                <w:color w:val="ED7D31" w:themeColor="accent2"/>
+                              </w:rPr>
+                              <w:t>do</w:t>
+                            </w:r>
+                          </w:p>
+                          <w:p>
+                            <w:pPr>
+                              <w:rPr>
+                                <w:rFonts w:ascii="Consolas" w:hAnsi="Consolas"/>
+                              </w:rPr>
+                            </w:pPr>
+                            <w:r>
+                              <w:rPr>
+                                <w:rFonts w:ascii="Consolas" w:hAnsi="Consolas"/>
+                              </w:rPr>
+                              <w:t xml:space="preserve">      </w:t>
+                            </w:r>
+                            <w:r>
+                              <w:rPr>
+                                <w:rFonts w:ascii="Consolas" w:hAnsi="Consolas"/>
+                                <w:color w:val="ED7D31" w:themeColor="accent2"/>
+                              </w:rPr>
+                              <w:t>echo</w:t>
+                            </w:r>
+                            <w:r>
+                              <w:rPr>
+                                <w:rFonts w:ascii="Consolas" w:hAnsi="Consolas"/>
+                                <w:color w:val="2F5496" w:themeColor="accent1" w:themeShade="BF"/>
+                              </w:rPr>
+                              <w:t xml:space="preserve"> "ban </w:t>
+                            </w:r>
+                            <w:proofErr w:type="spellStart"/>
+                            <w:r>
+                              <w:rPr>
+                                <w:rFonts w:ascii="Consolas" w:hAnsi="Consolas"/>
+                                <w:color w:val="2F5496" w:themeColor="accent1" w:themeShade="BF"/>
+                              </w:rPr>
+                              <w:t>zhang</w:t>
+                            </w:r>
+                            <w:proofErr w:type="spellEnd"/>
+                            <w:r>
+                              <w:rPr>
+                                <w:rFonts w:ascii="Consolas" w:hAnsi="Consolas"/>
+                                <w:color w:val="2F5496" w:themeColor="accent1" w:themeShade="BF"/>
+                              </w:rPr>
+                              <w:t xml:space="preserve"> love </w:t>
+                            </w:r>
+                            <w:r>
+                              <w:rPr>
+                                <w:rFonts w:ascii="Consolas" w:hAnsi="Consolas"/>
+                                <w:color w:val="ED7D31" w:themeColor="accent2"/>
+                              </w:rPr>
+                              <w:t>$</w:t>
+                            </w:r>
+                            <w:proofErr w:type="spellStart"/>
+                            <w:r>
+                              <w:rPr>
+                                <w:rFonts w:ascii="Consolas" w:hAnsi="Consolas"/>
+                                <w:color w:val="2F5496" w:themeColor="accent1" w:themeShade="BF"/>
+                              </w:rPr>
+                              <w:t>i</w:t>
+                            </w:r>
+                            <w:proofErr w:type="spellEnd"/>
+                            <w:r>
+                              <w:rPr>
+                                <w:rFonts w:ascii="Consolas" w:hAnsi="Consolas"/>
+                                <w:color w:val="2F5496" w:themeColor="accent1" w:themeShade="BF"/>
+                              </w:rPr>
+                              <w:t>"</w:t>
+                            </w:r>
+                            <w:r>
+                              <w:rPr>
+                                <w:rFonts w:ascii="Consolas" w:hAnsi="Consolas"/>
+                                <w:color w:val="2F5496" w:themeColor="accent1" w:themeShade="BF"/>
+                              </w:rPr>
+                              <w:tab/>
+                            </w:r>
+                            <w:r>
+                              <w:rPr>
+                                <w:rFonts w:ascii="Consolas" w:hAnsi="Consolas"/>
+                                <w:color w:val="00B050"/>
+                              </w:rPr>
+                              <w:t xml:space="preserve"># </w:t>
+                            </w:r>
+                            <w:r>
+                              <w:rPr>
+                                <w:rFonts w:ascii="Consolas" w:hAnsi="Consolas"/>
+                                <w:color w:val="00B050"/>
+                              </w:rPr>
+                              <w:t>输出</w:t>
+                            </w:r>
+                            <w:r>
+                              <w:rPr>
+                                <w:rFonts w:ascii="Consolas" w:hAnsi="Consolas"/>
+                                <w:color w:val="00B050"/>
+                              </w:rPr>
+                              <w:t>收到的每个参数</w:t>
+                            </w:r>
+                          </w:p>
+                          <w:p>
+                            <w:pPr>
+                              <w:rPr>
+                                <w:rFonts w:ascii="Consolas" w:hAnsi="Consolas"/>
+                                <w:color w:val="ED7D31" w:themeColor="accent2"/>
+                              </w:rPr>
+                            </w:pPr>
+                            <w:r>
+                              <w:rPr>
+                                <w:rFonts w:ascii="Consolas" w:hAnsi="Consolas"/>
+                                <w:color w:val="ED7D31" w:themeColor="accent2"/>
+                              </w:rPr>
+                              <w:t>done</w:t>
+                            </w:r>
+                          </w:p>
+                          <w:p>
+                            <w:pPr>
+                              <w:rPr>
+                                <w:rFonts w:ascii="Consolas" w:hAnsi="Consolas"/>
+                              </w:rPr>
+                            </w:pPr>
+                          </w:p>
+                          <w:p>
+                            <w:pPr>
+                              <w:rPr>
+                                <w:rFonts w:ascii="Consolas" w:hAnsi="Consolas"/>
+                              </w:rPr>
+                            </w:pPr>
+                            <w:r>
+                              <w:rPr>
+                                <w:rFonts w:ascii="Consolas" w:hAnsi="Consolas"/>
+                                <w:color w:val="ED7D31" w:themeColor="accent2"/>
+                              </w:rPr>
+                              <w:t>echo</w:t>
+                            </w:r>
+                            <w:r>
+                              <w:rPr>
+                                <w:rFonts w:ascii="Consolas" w:hAnsi="Consolas"/>
+                              </w:rPr>
+                              <w:t xml:space="preserve"> </w:t>
+                            </w:r>
+                            <w:r>
+                              <w:rPr>
+                                <w:rFonts w:ascii="Consolas" w:hAnsi="Consolas"/>
+                                <w:color w:val="2F5496" w:themeColor="accent1" w:themeShade="BF"/>
+                              </w:rPr>
+                              <w:t>"##############################################################"</w:t>
+                            </w:r>
+                          </w:p>
+                          <w:p>
+                            <w:pPr>
+                              <w:rPr>
+                                <w:rFonts w:ascii="Consolas" w:hAnsi="Consolas"/>
+                              </w:rPr>
+                            </w:pPr>
+                          </w:p>
+                          <w:p>
+                            <w:pPr>
+                              <w:rPr>
+                                <w:rFonts w:ascii="Consolas" w:hAnsi="Consolas"/>
+                              </w:rPr>
+                            </w:pPr>
+                            <w:r>
+                              <w:rPr>
+                                <w:rFonts w:ascii="Consolas" w:hAnsi="Consolas"/>
+                                <w:color w:val="ED7D31" w:themeColor="accent2"/>
+                              </w:rPr>
+                              <w:t>for</w:t>
+                            </w:r>
+                            <w:r>
+                              <w:rPr>
+                                <w:rFonts w:ascii="Consolas" w:hAnsi="Consolas"/>
+                              </w:rPr>
+                              <w:t xml:space="preserve"> j </w:t>
+                            </w:r>
+                            <w:r>
+                              <w:rPr>
+                                <w:rFonts w:ascii="Consolas" w:hAnsi="Consolas"/>
+                                <w:color w:val="ED7D31" w:themeColor="accent2"/>
+                              </w:rPr>
+                              <w:t>in $@</w:t>
+                            </w:r>
+                            <w:r>
+                              <w:rPr>
+                                <w:rFonts w:ascii="Consolas" w:hAnsi="Consolas"/>
+                                <w:color w:val="ED7D31" w:themeColor="accent2"/>
+                              </w:rPr>
+                              <w:tab/>
+                            </w:r>
+                          </w:p>
+                          <w:p>
+                            <w:pPr>
+                              <w:rPr>
+                                <w:rFonts w:ascii="Consolas" w:hAnsi="Consolas"/>
+                                <w:color w:val="ED7D31" w:themeColor="accent2"/>
+                              </w:rPr>
+                            </w:pPr>
+                            <w:r>
+                              <w:rPr>
+                                <w:rFonts w:ascii="Consolas" w:hAnsi="Consolas"/>
+                                <w:color w:val="ED7D31" w:themeColor="accent2"/>
+                              </w:rPr>
+                              <w:t>do</w:t>
+                            </w:r>
+                          </w:p>
+                          <w:p>
+                            <w:pPr>
+                              <w:rPr>
+                                <w:rFonts w:ascii="Consolas" w:hAnsi="Consolas"/>
+                              </w:rPr>
+                            </w:pPr>
+                            <w:r>
+                              <w:rPr>
+                                <w:rFonts w:ascii="Consolas" w:hAnsi="Consolas"/>
+                              </w:rPr>
+                              <w:t xml:space="preserve">        </w:t>
+                            </w:r>
+                            <w:r>
+                              <w:rPr>
+                                <w:rFonts w:ascii="Consolas" w:hAnsi="Consolas"/>
+                                <w:color w:val="ED7D31" w:themeColor="accent2"/>
+                              </w:rPr>
+                              <w:t>echo</w:t>
+                            </w:r>
+                            <w:r>
+                              <w:rPr>
+                                <w:rFonts w:ascii="Consolas" w:hAnsi="Consolas"/>
+                              </w:rPr>
+                              <w:t xml:space="preserve"> </w:t>
+                            </w:r>
+                            <w:r>
+                              <w:rPr>
+                                <w:rFonts w:ascii="Consolas" w:hAnsi="Consolas"/>
+                                <w:color w:val="2F5496" w:themeColor="accent1" w:themeShade="BF"/>
+                              </w:rPr>
+                              <w:t xml:space="preserve">"ban </w:t>
+                            </w:r>
+                            <w:proofErr w:type="spellStart"/>
+                            <w:r>
+                              <w:rPr>
+                                <w:rFonts w:ascii="Consolas" w:hAnsi="Consolas"/>
+                                <w:color w:val="2F5496" w:themeColor="accent1" w:themeShade="BF"/>
+                              </w:rPr>
+                              <w:t>zhang</w:t>
+                            </w:r>
+                            <w:proofErr w:type="spellEnd"/>
+                            <w:r>
+                              <w:rPr>
+                                <w:rFonts w:ascii="Consolas" w:hAnsi="Consolas"/>
+                                <w:color w:val="2F5496" w:themeColor="accent1" w:themeShade="BF"/>
+                              </w:rPr>
+                              <w:t xml:space="preserve"> love </w:t>
+                            </w:r>
+                            <w:r>
+                              <w:rPr>
+                                <w:rFonts w:ascii="Consolas" w:hAnsi="Consolas"/>
+                                <w:color w:val="ED7D31" w:themeColor="accent2"/>
+                              </w:rPr>
+                              <w:t>$</w:t>
+                            </w:r>
+                            <w:r>
+                              <w:rPr>
+                                <w:rFonts w:ascii="Consolas" w:hAnsi="Consolas"/>
+                                <w:color w:val="2F5496" w:themeColor="accent1" w:themeShade="BF"/>
+                              </w:rPr>
+                              <w:t>j"</w:t>
+                            </w:r>
+                            <w:r>
+                              <w:rPr>
+                                <w:rFonts w:ascii="Consolas" w:hAnsi="Consolas"/>
+                                <w:color w:val="2F5496" w:themeColor="accent1" w:themeShade="BF"/>
+                              </w:rPr>
+                              <w:tab/>
+                            </w:r>
+                            <w:r>
+                              <w:rPr>
+                                <w:rFonts w:ascii="Consolas" w:hAnsi="Consolas"/>
+                                <w:color w:val="00B050"/>
+                              </w:rPr>
+                              <w:t xml:space="preserve"># </w:t>
+                            </w:r>
+                            <w:r>
+                              <w:rPr>
+                                <w:rFonts w:ascii="Consolas" w:hAnsi="Consolas"/>
+                                <w:color w:val="00B050"/>
+                              </w:rPr>
+                              <w:t>输出</w:t>
+                            </w:r>
+                            <w:r>
+                              <w:rPr>
                                 <w:rFonts w:ascii="Consolas" w:hAnsi="Consolas" w:hint="eastAsia"/>
                                 <w:color w:val="00B050"/>
                               </w:rPr>
+                              <w:t>收到的每个参数</w:t>
+                            </w:r>
+                          </w:p>
+                          <w:p>
+                            <w:pPr>
+                              <w:rPr>
+                                <w:rFonts w:ascii="Consolas" w:hAnsi="Consolas"/>
+                                <w:color w:val="ED7D31" w:themeColor="accent2"/>
+                              </w:rPr>
+                            </w:pPr>
+                            <w:r>
+                              <w:rPr>
+                                <w:rFonts w:ascii="Consolas" w:hAnsi="Consolas"/>
+                                <w:color w:val="ED7D31" w:themeColor="accent2"/>
+                              </w:rPr>
+                              <w:t>done</w:t>
+                            </w:r>
+                          </w:p>
+                          <w:p>
+                            <w:pPr>
+                              <w:rPr>
+                                <w:rFonts w:ascii="Consolas" w:hAnsi="Consolas"/>
+                              </w:rPr>
+                            </w:pPr>
+                          </w:p>
+                          <w:p>
+                            <w:pPr>
+                              <w:rPr>
+                                <w:rFonts w:ascii="Consolas" w:hAnsi="Consolas"/>
+                              </w:rPr>
+                            </w:pPr>
+                            <w:r>
+                              <w:rPr>
+                                <w:rFonts w:ascii="Consolas" w:hAnsi="Consolas"/>
+                                <w:color w:val="ED7D31" w:themeColor="accent2"/>
+                              </w:rPr>
+                              <w:t>echo</w:t>
+                            </w:r>
+                            <w:r>
+                              <w:rPr>
+                                <w:rFonts w:ascii="Consolas" w:hAnsi="Consolas"/>
+                              </w:rPr>
+                              <w:t xml:space="preserve"> </w:t>
+                            </w:r>
+                            <w:r>
+                              <w:rPr>
+                                <w:rFonts w:ascii="Consolas" w:hAnsi="Consolas"/>
+                                <w:color w:val="2F5496" w:themeColor="accent1" w:themeShade="BF"/>
+                              </w:rPr>
+                              <w:t>"##############################################################"</w:t>
+                            </w:r>
+                          </w:p>
+                          <w:p>
+                            <w:pPr>
+                              <w:rPr>
+                                <w:rFonts w:ascii="Consolas" w:hAnsi="Consolas"/>
+                              </w:rPr>
+                            </w:pPr>
+                          </w:p>
+                          <w:p>
+                            <w:pPr>
+                              <w:rPr>
+                                <w:rFonts w:ascii="Consolas" w:hAnsi="Consolas"/>
+                                <w:color w:val="00B050"/>
+                              </w:rPr>
                             </w:pPr>
                             <w:r>
                               <w:rPr>
@@ -722,13 +1201,6 @@
                             </w:r>
                             <w:r>
                               <w:rPr>
-                                <w:rFonts w:ascii="Consolas" w:hAnsi="Consolas"/>
-                                <w:color w:val="00B050"/>
-                              </w:rPr>
-                              <w:t>没有</w:t>
-                            </w:r>
-                            <w:r>
-                              <w:rPr>
                                 <w:rFonts w:ascii="Consolas" w:hAnsi="Consolas" w:hint="eastAsia"/>
                                 <w:color w:val="00B050"/>
                               </w:rPr>
@@ -760,20 +1232,21 @@
                                 <w:rFonts w:ascii="Consolas" w:hAnsi="Consolas"/>
                                 <w:color w:val="00B050"/>
                               </w:rPr>
-                              <w:t>没有</w:t>
+                              <w:t>含义</w:t>
                             </w:r>
                             <w:r>
                               <w:rPr>
                                 <w:rFonts w:ascii="Consolas" w:hAnsi="Consolas" w:hint="eastAsia"/>
                                 <w:color w:val="00B050"/>
                               </w:rPr>
-                              <w:t>任何区别</w:t>
+                              <w:t>不同</w:t>
                             </w:r>
                           </w:p>
                           <w:p>
                             <w:pPr>
                               <w:rPr>
-                                <w:rFonts w:ascii="Consolas" w:hAnsi="Consolas" w:hint="eastAsia"/>
+                                <w:rFonts w:ascii="Consolas" w:hAnsi="Consolas"/>
+                                <w:color w:val="ED7D31" w:themeColor="accent2"/>
                               </w:rPr>
                             </w:pPr>
                             <w:r>
@@ -808,7 +1281,20 @@
                                 <w:rFonts w:ascii="Consolas" w:hAnsi="Consolas"/>
                                 <w:color w:val="ED7D31" w:themeColor="accent2"/>
                               </w:rPr>
-                              <w:t>in $*</w:t>
+                              <w:t xml:space="preserve">in </w:t>
+                            </w:r>
+                            <w:r>
+                              <w:rPr>
+                                <w:rFonts w:ascii="Consolas" w:hAnsi="Consolas"/>
+                              </w:rPr>
+                              <w:t xml:space="preserve"> </w:t>
+                            </w:r>
+                            <w:r>
+                              <w:rPr>
+                                <w:rFonts w:ascii="Consolas" w:hAnsi="Consolas"/>
+                                <w:color w:val="ED7D31" w:themeColor="accent2"/>
+                              </w:rPr>
+                              <w:t>"$*"</w:t>
                             </w:r>
                             <w:r>
                               <w:rPr>
@@ -816,6 +1302,7 @@
                                 <w:color w:val="ED7D31" w:themeColor="accent2"/>
                               </w:rPr>
                               <w:tab/>
+                              <w:t xml:space="preserve"> </w:t>
                             </w:r>
                           </w:p>
                           <w:p>
@@ -836,7 +1323,8 @@
                           <w:p>
                             <w:pPr>
                               <w:rPr>
-                                <w:rFonts w:ascii="Consolas" w:hAnsi="Consolas" w:hint="eastAsia"/>
+                                <w:rFonts w:ascii="Consolas" w:hAnsi="Consolas"/>
+                                <w:color w:val="2F5496" w:themeColor="accent1" w:themeShade="BF"/>
                               </w:rPr>
                             </w:pPr>
                             <w:r>
@@ -855,9 +1343,15 @@
                             <w:r>
                               <w:rPr>
                                 <w:rFonts w:ascii="Consolas" w:hAnsi="Consolas"/>
+                              </w:rPr>
+                              <w:t xml:space="preserve"> </w:t>
+                            </w:r>
+                            <w:r>
+                              <w:rPr>
+                                <w:rFonts w:ascii="Consolas" w:hAnsi="Consolas"/>
                                 <w:color w:val="2F5496" w:themeColor="accent1" w:themeShade="BF"/>
                               </w:rPr>
-                              <w:t xml:space="preserve"> "ban </w:t>
+                              <w:t xml:space="preserve">"ban </w:t>
                             </w:r>
                             <w:proofErr w:type="spellStart"/>
                             <w:r>
@@ -873,14 +1367,14 @@
                                 <w:rFonts w:ascii="Consolas" w:hAnsi="Consolas"/>
                                 <w:color w:val="2F5496" w:themeColor="accent1" w:themeShade="BF"/>
                               </w:rPr>
-                              <w:t xml:space="preserve"> love </w:t>
-                            </w:r>
-                            <w:r>
-                              <w:rPr>
-                                <w:rFonts w:ascii="Consolas" w:hAnsi="Consolas"/>
-                                <w:color w:val="ED7D31" w:themeColor="accent2"/>
-                              </w:rPr>
-                              <w:t>$</w:t>
+                              <w:t xml:space="preserve"> love</w:t>
+                            </w:r>
+                            <w:r>
+                              <w:rPr>
+                                <w:rFonts w:ascii="Consolas" w:hAnsi="Consolas"/>
+                                <w:color w:val="ED7D31" w:themeColor="accent2"/>
+                              </w:rPr>
+                              <w:t xml:space="preserve"> $</w:t>
                             </w:r>
                             <w:proofErr w:type="spellStart"/>
                             <w:r>
@@ -917,14 +1411,7 @@
                                 <w:rFonts w:ascii="Consolas" w:hAnsi="Consolas" w:hint="eastAsia"/>
                                 <w:color w:val="00B050"/>
                               </w:rPr>
-                              <w:t>输出</w:t>
-                            </w:r>
-                            <w:r>
-                              <w:rPr>
-                                <w:rFonts w:ascii="Consolas" w:hAnsi="Consolas" w:hint="eastAsia"/>
-                                <w:color w:val="00B050"/>
-                              </w:rPr>
-                              <w:t>收到的每个参数</w:t>
+                              <w:t>所有参数当作当成单个参数</w:t>
                             </w:r>
                           </w:p>
                           <w:p>
@@ -986,7 +1473,7 @@
                           <w:p>
                             <w:pPr>
                               <w:rPr>
-                                <w:rFonts w:ascii="Consolas" w:hAnsi="Consolas" w:hint="eastAsia"/>
+                                <w:rFonts w:ascii="Consolas" w:hAnsi="Consolas"/>
                               </w:rPr>
                             </w:pPr>
                             <w:r>
@@ -1007,14 +1494,20 @@
                                 <w:rFonts w:ascii="Consolas" w:hAnsi="Consolas"/>
                                 <w:color w:val="ED7D31" w:themeColor="accent2"/>
                               </w:rPr>
-                              <w:t>in $@</w:t>
-                            </w:r>
-                            <w:r>
-                              <w:rPr>
-                                <w:rFonts w:ascii="Consolas" w:hAnsi="Consolas"/>
-                                <w:color w:val="ED7D31" w:themeColor="accent2"/>
-                              </w:rPr>
-                              <w:tab/>
+                              <w:t>in</w:t>
+                            </w:r>
+                            <w:r>
+                              <w:rPr>
+                                <w:rFonts w:ascii="Consolas" w:hAnsi="Consolas"/>
+                              </w:rPr>
+                              <w:t xml:space="preserve"> </w:t>
+                            </w:r>
+                            <w:r>
+                              <w:rPr>
+                                <w:rFonts w:ascii="Consolas" w:hAnsi="Consolas"/>
+                                <w:color w:val="ED7D31" w:themeColor="accent2"/>
+                              </w:rPr>
+                              <w:t>"$@"</w:t>
                             </w:r>
                           </w:p>
                           <w:p>
@@ -1036,542 +1529,6 @@
                             <w:pPr>
                               <w:rPr>
                                 <w:rFonts w:ascii="Consolas" w:hAnsi="Consolas"/>
-                              </w:rPr>
-                            </w:pPr>
-                            <w:r>
-                              <w:rPr>
-                                <w:rFonts w:ascii="Consolas" w:hAnsi="Consolas"/>
-                              </w:rPr>
-                              <w:t xml:space="preserve">        </w:t>
-                            </w:r>
-                            <w:r>
-                              <w:rPr>
-                                <w:rFonts w:ascii="Consolas" w:hAnsi="Consolas"/>
-                                <w:color w:val="ED7D31" w:themeColor="accent2"/>
-                              </w:rPr>
-                              <w:t>echo</w:t>
-                            </w:r>
-                            <w:r>
-                              <w:rPr>
-                                <w:rFonts w:ascii="Consolas" w:hAnsi="Consolas"/>
-                              </w:rPr>
-                              <w:t xml:space="preserve"> </w:t>
-                            </w:r>
-                            <w:r>
-                              <w:rPr>
-                                <w:rFonts w:ascii="Consolas" w:hAnsi="Consolas"/>
-                                <w:color w:val="2F5496" w:themeColor="accent1" w:themeShade="BF"/>
-                              </w:rPr>
-                              <w:t xml:space="preserve">"ban </w:t>
-                            </w:r>
-                            <w:proofErr w:type="spellStart"/>
-                            <w:r>
-                              <w:rPr>
-                                <w:rFonts w:ascii="Consolas" w:hAnsi="Consolas"/>
-                                <w:color w:val="2F5496" w:themeColor="accent1" w:themeShade="BF"/>
-                              </w:rPr>
-                              <w:t>zhang</w:t>
-                            </w:r>
-                            <w:proofErr w:type="spellEnd"/>
-                            <w:r>
-                              <w:rPr>
-                                <w:rFonts w:ascii="Consolas" w:hAnsi="Consolas"/>
-                                <w:color w:val="2F5496" w:themeColor="accent1" w:themeShade="BF"/>
-                              </w:rPr>
-                              <w:t xml:space="preserve"> love </w:t>
-                            </w:r>
-                            <w:r>
-                              <w:rPr>
-                                <w:rFonts w:ascii="Consolas" w:hAnsi="Consolas"/>
-                                <w:color w:val="ED7D31" w:themeColor="accent2"/>
-                              </w:rPr>
-                              <w:t>$</w:t>
-                            </w:r>
-                            <w:r>
-                              <w:rPr>
-                                <w:rFonts w:ascii="Consolas" w:hAnsi="Consolas"/>
-                                <w:color w:val="2F5496" w:themeColor="accent1" w:themeShade="BF"/>
-                              </w:rPr>
-                              <w:t>j"</w:t>
-                            </w:r>
-                            <w:r>
-                              <w:rPr>
-                                <w:rFonts w:ascii="Consolas" w:hAnsi="Consolas"/>
-                                <w:color w:val="2F5496" w:themeColor="accent1" w:themeShade="BF"/>
-                              </w:rPr>
-                              <w:tab/>
-                            </w:r>
-                            <w:r>
-                              <w:rPr>
-                                <w:rFonts w:ascii="Consolas" w:hAnsi="Consolas"/>
-                                <w:color w:val="00B050"/>
-                              </w:rPr>
-                              <w:t xml:space="preserve"># </w:t>
-                            </w:r>
-                            <w:r>
-                              <w:rPr>
-                                <w:rFonts w:ascii="Consolas" w:hAnsi="Consolas"/>
-                                <w:color w:val="00B050"/>
-                              </w:rPr>
-                              <w:t>输出</w:t>
-                            </w:r>
-                            <w:r>
-                              <w:rPr>
-                                <w:rFonts w:ascii="Consolas" w:hAnsi="Consolas" w:hint="eastAsia"/>
-                                <w:color w:val="00B050"/>
-                              </w:rPr>
-                              <w:t>收到的每个参数</w:t>
-                            </w:r>
-                          </w:p>
-                          <w:p>
-                            <w:pPr>
-                              <w:rPr>
-                                <w:rFonts w:ascii="Consolas" w:hAnsi="Consolas"/>
-                                <w:color w:val="ED7D31" w:themeColor="accent2"/>
-                              </w:rPr>
-                            </w:pPr>
-                            <w:r>
-                              <w:rPr>
-                                <w:rFonts w:ascii="Consolas" w:hAnsi="Consolas"/>
-                                <w:color w:val="ED7D31" w:themeColor="accent2"/>
-                              </w:rPr>
-                              <w:t>done</w:t>
-                            </w:r>
-                          </w:p>
-                          <w:p>
-                            <w:pPr>
-                              <w:rPr>
-                                <w:rFonts w:ascii="Consolas" w:hAnsi="Consolas"/>
-                              </w:rPr>
-                            </w:pPr>
-                          </w:p>
-                          <w:p>
-                            <w:pPr>
-                              <w:rPr>
-                                <w:rFonts w:ascii="Consolas" w:hAnsi="Consolas"/>
-                              </w:rPr>
-                            </w:pPr>
-                            <w:r>
-                              <w:rPr>
-                                <w:rFonts w:ascii="Consolas" w:hAnsi="Consolas"/>
-                                <w:color w:val="ED7D31" w:themeColor="accent2"/>
-                              </w:rPr>
-                              <w:t>echo</w:t>
-                            </w:r>
-                            <w:r>
-                              <w:rPr>
-                                <w:rFonts w:ascii="Consolas" w:hAnsi="Consolas"/>
-                              </w:rPr>
-                              <w:t xml:space="preserve"> </w:t>
-                            </w:r>
-                            <w:r>
-                              <w:rPr>
-                                <w:rFonts w:ascii="Consolas" w:hAnsi="Consolas"/>
-                                <w:color w:val="2F5496" w:themeColor="accent1" w:themeShade="BF"/>
-                              </w:rPr>
-                              <w:t>"##############################################################"</w:t>
-                            </w:r>
-                          </w:p>
-                          <w:p>
-                            <w:pPr>
-                              <w:rPr>
-                                <w:rFonts w:ascii="Consolas" w:hAnsi="Consolas"/>
-                              </w:rPr>
-                            </w:pPr>
-                          </w:p>
-                          <w:p>
-                            <w:pPr>
-                              <w:rPr>
-                                <w:rFonts w:ascii="Consolas" w:hAnsi="Consolas" w:hint="eastAsia"/>
-                                <w:color w:val="00B050"/>
-                              </w:rPr>
-                            </w:pPr>
-                            <w:r>
-                              <w:rPr>
-                                <w:rFonts w:ascii="Consolas" w:hAnsi="Consolas"/>
-                                <w:color w:val="00B050"/>
-                              </w:rPr>
-                              <w:t xml:space="preserve"># </w:t>
-                            </w:r>
-                            <w:r>
-                              <w:rPr>
-                                <w:rFonts w:ascii="Consolas" w:hAnsi="Consolas"/>
-                                <w:color w:val="00B050"/>
-                              </w:rPr>
-                              <w:t>$*</w:t>
-                            </w:r>
-                            <w:r>
-                              <w:rPr>
-                                <w:rFonts w:ascii="Consolas" w:hAnsi="Consolas"/>
-                                <w:color w:val="00B050"/>
-                              </w:rPr>
-                              <w:t>和</w:t>
-                            </w:r>
-                            <w:r>
-                              <w:rPr>
-                                <w:rFonts w:ascii="Consolas" w:hAnsi="Consolas" w:hint="eastAsia"/>
-                                <w:color w:val="00B050"/>
-                              </w:rPr>
-                              <w:t>$</w:t>
-                            </w:r>
-                            <w:r>
-                              <w:rPr>
-                                <w:rFonts w:ascii="Consolas" w:hAnsi="Consolas"/>
-                                <w:color w:val="00B050"/>
-                              </w:rPr>
-                              <w:t>@</w:t>
-                            </w:r>
-                            <w:r>
-                              <w:rPr>
-                                <w:rFonts w:ascii="Consolas" w:hAnsi="Consolas" w:hint="eastAsia"/>
-                                <w:color w:val="00B050"/>
-                              </w:rPr>
-                              <w:t>被</w:t>
-                            </w:r>
-                            <w:r>
-                              <w:rPr>
-                                <w:rFonts w:ascii="Consolas" w:hAnsi="Consolas"/>
-                                <w:color w:val="00B050"/>
-                              </w:rPr>
-                              <w:t>""</w:t>
-                            </w:r>
-                            <w:r>
-                              <w:rPr>
-                                <w:rFonts w:ascii="Consolas" w:hAnsi="Consolas" w:hint="eastAsia"/>
-                                <w:color w:val="00B050"/>
-                              </w:rPr>
-                              <w:t>包含时</w:t>
-                            </w:r>
-                            <w:r>
-                              <w:rPr>
-                                <w:rFonts w:ascii="Consolas" w:hAnsi="Consolas" w:hint="eastAsia"/>
-                                <w:color w:val="00B050"/>
-                              </w:rPr>
-                              <w:t>,</w:t>
-                            </w:r>
-                            <w:r>
-                              <w:rPr>
-                                <w:rFonts w:ascii="Consolas" w:hAnsi="Consolas"/>
-                                <w:color w:val="00B050"/>
-                              </w:rPr>
-                              <w:t>含义</w:t>
-                            </w:r>
-                            <w:r>
-                              <w:rPr>
-                                <w:rFonts w:ascii="Consolas" w:hAnsi="Consolas" w:hint="eastAsia"/>
-                                <w:color w:val="00B050"/>
-                              </w:rPr>
-                              <w:t>不同</w:t>
-                            </w:r>
-                          </w:p>
-                          <w:p>
-                            <w:pPr>
-                              <w:rPr>
-                                <w:rFonts w:ascii="Consolas" w:hAnsi="Consolas"/>
-                                <w:color w:val="ED7D31" w:themeColor="accent2"/>
-                              </w:rPr>
-                            </w:pPr>
-                            <w:r>
-                              <w:rPr>
-                                <w:rFonts w:ascii="Consolas" w:hAnsi="Consolas"/>
-                                <w:color w:val="ED7D31" w:themeColor="accent2"/>
-                              </w:rPr>
-                              <w:t>for</w:t>
-                            </w:r>
-                            <w:r>
-                              <w:rPr>
-                                <w:rFonts w:ascii="Consolas" w:hAnsi="Consolas"/>
-                              </w:rPr>
-                              <w:t xml:space="preserve"> </w:t>
-                            </w:r>
-                            <w:proofErr w:type="spellStart"/>
-                            <w:r>
-                              <w:rPr>
-                                <w:rFonts w:ascii="Consolas" w:hAnsi="Consolas"/>
-                              </w:rPr>
-                              <w:t>i</w:t>
-                            </w:r>
-                            <w:proofErr w:type="spellEnd"/>
-                            <w:r>
-                              <w:rPr>
-                                <w:rFonts w:ascii="Consolas" w:hAnsi="Consolas"/>
-                              </w:rPr>
-                              <w:t xml:space="preserve"> </w:t>
-                            </w:r>
-                            <w:r>
-                              <w:rPr>
-                                <w:rFonts w:ascii="Consolas" w:hAnsi="Consolas"/>
-                                <w:color w:val="ED7D31" w:themeColor="accent2"/>
-                              </w:rPr>
-                              <w:t xml:space="preserve">in </w:t>
-                            </w:r>
-                            <w:r>
-                              <w:rPr>
-                                <w:rFonts w:ascii="Consolas" w:hAnsi="Consolas"/>
-                              </w:rPr>
-                              <w:t xml:space="preserve"> </w:t>
-                            </w:r>
-                            <w:r>
-                              <w:rPr>
-                                <w:rFonts w:ascii="Consolas" w:hAnsi="Consolas"/>
-                                <w:color w:val="ED7D31" w:themeColor="accent2"/>
-                              </w:rPr>
-                              <w:t>"$*"</w:t>
-                            </w:r>
-                            <w:r>
-                              <w:rPr>
-                                <w:rFonts w:ascii="Consolas" w:hAnsi="Consolas"/>
-                                <w:color w:val="ED7D31" w:themeColor="accent2"/>
-                              </w:rPr>
-                              <w:tab/>
-                              <w:t xml:space="preserve"> </w:t>
-                            </w:r>
-                          </w:p>
-                          <w:p>
-                            <w:pPr>
-                              <w:rPr>
-                                <w:rFonts w:ascii="Consolas" w:hAnsi="Consolas"/>
-                                <w:color w:val="ED7D31" w:themeColor="accent2"/>
-                              </w:rPr>
-                            </w:pPr>
-                            <w:r>
-                              <w:rPr>
-                                <w:rFonts w:ascii="Consolas" w:hAnsi="Consolas"/>
-                                <w:color w:val="ED7D31" w:themeColor="accent2"/>
-                              </w:rPr>
-                              <w:t>do</w:t>
-                            </w:r>
-                          </w:p>
-                          <w:p>
-                            <w:pPr>
-                              <w:rPr>
-                                <w:rFonts w:ascii="Consolas" w:hAnsi="Consolas" w:hint="eastAsia"/>
-                                <w:color w:val="2F5496" w:themeColor="accent1" w:themeShade="BF"/>
-                              </w:rPr>
-                            </w:pPr>
-                            <w:r>
-                              <w:rPr>
-                                <w:rFonts w:ascii="Consolas" w:hAnsi="Consolas"/>
-                              </w:rPr>
-                              <w:t xml:space="preserve">      </w:t>
-                            </w:r>
-                            <w:r>
-                              <w:rPr>
-                                <w:rFonts w:ascii="Consolas" w:hAnsi="Consolas"/>
-                                <w:color w:val="ED7D31" w:themeColor="accent2"/>
-                              </w:rPr>
-                              <w:t>echo</w:t>
-                            </w:r>
-                            <w:r>
-                              <w:rPr>
-                                <w:rFonts w:ascii="Consolas" w:hAnsi="Consolas"/>
-                              </w:rPr>
-                              <w:t xml:space="preserve"> </w:t>
-                            </w:r>
-                            <w:r>
-                              <w:rPr>
-                                <w:rFonts w:ascii="Consolas" w:hAnsi="Consolas"/>
-                                <w:color w:val="2F5496" w:themeColor="accent1" w:themeShade="BF"/>
-                              </w:rPr>
-                              <w:t xml:space="preserve">"ban </w:t>
-                            </w:r>
-                            <w:proofErr w:type="spellStart"/>
-                            <w:r>
-                              <w:rPr>
-                                <w:rFonts w:ascii="Consolas" w:hAnsi="Consolas"/>
-                                <w:color w:val="2F5496" w:themeColor="accent1" w:themeShade="BF"/>
-                              </w:rPr>
-                              <w:t>zhang</w:t>
-                            </w:r>
-                            <w:proofErr w:type="spellEnd"/>
-                            <w:r>
-                              <w:rPr>
-                                <w:rFonts w:ascii="Consolas" w:hAnsi="Consolas"/>
-                                <w:color w:val="2F5496" w:themeColor="accent1" w:themeShade="BF"/>
-                              </w:rPr>
-                              <w:t xml:space="preserve"> love</w:t>
-                            </w:r>
-                            <w:r>
-                              <w:rPr>
-                                <w:rFonts w:ascii="Consolas" w:hAnsi="Consolas"/>
-                                <w:color w:val="ED7D31" w:themeColor="accent2"/>
-                              </w:rPr>
-                              <w:t xml:space="preserve"> $</w:t>
-                            </w:r>
-                            <w:proofErr w:type="spellStart"/>
-                            <w:r>
-                              <w:rPr>
-                                <w:rFonts w:ascii="Consolas" w:hAnsi="Consolas"/>
-                                <w:color w:val="2F5496" w:themeColor="accent1" w:themeShade="BF"/>
-                              </w:rPr>
-                              <w:t>i</w:t>
-                            </w:r>
-                            <w:proofErr w:type="spellEnd"/>
-                            <w:r>
-                              <w:rPr>
-                                <w:rFonts w:ascii="Consolas" w:hAnsi="Consolas"/>
-                                <w:color w:val="2F5496" w:themeColor="accent1" w:themeShade="BF"/>
-                              </w:rPr>
-                              <w:t>"</w:t>
-                            </w:r>
-                            <w:r>
-                              <w:rPr>
-                                <w:rFonts w:ascii="Consolas" w:hAnsi="Consolas"/>
-                                <w:color w:val="2F5496" w:themeColor="accent1" w:themeShade="BF"/>
-                              </w:rPr>
-                              <w:tab/>
-                            </w:r>
-                            <w:r>
-                              <w:rPr>
-                                <w:rFonts w:ascii="Consolas" w:hAnsi="Consolas"/>
-                                <w:color w:val="00B050"/>
-                              </w:rPr>
-                              <w:t xml:space="preserve"># </w:t>
-                            </w:r>
-                            <w:r>
-                              <w:rPr>
-                                <w:rFonts w:ascii="Consolas" w:hAnsi="Consolas"/>
-                                <w:color w:val="00B050"/>
-                              </w:rPr>
-                              <w:t>所有</w:t>
-                            </w:r>
-                            <w:r>
-                              <w:rPr>
-                                <w:rFonts w:ascii="Consolas" w:hAnsi="Consolas" w:hint="eastAsia"/>
-                                <w:color w:val="00B050"/>
-                              </w:rPr>
-                              <w:t>参数</w:t>
-                            </w:r>
-                            <w:r>
-                              <w:rPr>
-                                <w:rFonts w:ascii="Consolas" w:hAnsi="Consolas" w:hint="eastAsia"/>
-                                <w:color w:val="00B050"/>
-                              </w:rPr>
-                              <w:t>作为</w:t>
-                            </w:r>
-                            <w:r>
-                              <w:rPr>
-                                <w:rFonts w:ascii="Consolas" w:hAnsi="Consolas" w:hint="eastAsia"/>
-                                <w:color w:val="00B050"/>
-                              </w:rPr>
-                              <w:t>整体</w:t>
-                            </w:r>
-                          </w:p>
-                          <w:p>
-                            <w:pPr>
-                              <w:rPr>
-                                <w:rFonts w:ascii="Consolas" w:hAnsi="Consolas"/>
-                                <w:color w:val="ED7D31" w:themeColor="accent2"/>
-                              </w:rPr>
-                            </w:pPr>
-                            <w:r>
-                              <w:rPr>
-                                <w:rFonts w:ascii="Consolas" w:hAnsi="Consolas"/>
-                                <w:color w:val="ED7D31" w:themeColor="accent2"/>
-                              </w:rPr>
-                              <w:t>done</w:t>
-                            </w:r>
-                          </w:p>
-                          <w:p>
-                            <w:pPr>
-                              <w:rPr>
-                                <w:rFonts w:ascii="Consolas" w:hAnsi="Consolas"/>
-                              </w:rPr>
-                            </w:pPr>
-                          </w:p>
-                          <w:p>
-                            <w:pPr>
-                              <w:rPr>
-                                <w:rFonts w:ascii="Consolas" w:hAnsi="Consolas"/>
-                              </w:rPr>
-                            </w:pPr>
-                            <w:r>
-                              <w:rPr>
-                                <w:rFonts w:ascii="Consolas" w:hAnsi="Consolas"/>
-                                <w:color w:val="ED7D31" w:themeColor="accent2"/>
-                              </w:rPr>
-                              <w:t>echo</w:t>
-                            </w:r>
-                            <w:r>
-                              <w:rPr>
-                                <w:rFonts w:ascii="Consolas" w:hAnsi="Consolas"/>
-                              </w:rPr>
-                              <w:t xml:space="preserve"> </w:t>
-                            </w:r>
-                            <w:r>
-                              <w:rPr>
-                                <w:rFonts w:ascii="Consolas" w:hAnsi="Consolas"/>
-                                <w:color w:val="2F5496" w:themeColor="accent1" w:themeShade="BF"/>
-                              </w:rPr>
-                              <w:t>"##############################################################"</w:t>
-                            </w:r>
-                          </w:p>
-                          <w:p>
-                            <w:pPr>
-                              <w:rPr>
-                                <w:rFonts w:ascii="Consolas" w:hAnsi="Consolas"/>
-                              </w:rPr>
-                            </w:pPr>
-                          </w:p>
-                          <w:p>
-                            <w:pPr>
-                              <w:rPr>
-                                <w:rFonts w:ascii="Consolas" w:hAnsi="Consolas"/>
-                              </w:rPr>
-                            </w:pPr>
-                            <w:r>
-                              <w:rPr>
-                                <w:rFonts w:ascii="Consolas" w:hAnsi="Consolas"/>
-                                <w:color w:val="ED7D31" w:themeColor="accent2"/>
-                              </w:rPr>
-                              <w:t>for</w:t>
-                            </w:r>
-                            <w:r>
-                              <w:rPr>
-                                <w:rFonts w:ascii="Consolas" w:hAnsi="Consolas"/>
-                              </w:rPr>
-                              <w:t xml:space="preserve"> j </w:t>
-                            </w:r>
-                            <w:r>
-                              <w:rPr>
-                                <w:rFonts w:ascii="Consolas" w:hAnsi="Consolas"/>
-                                <w:color w:val="ED7D31" w:themeColor="accent2"/>
-                              </w:rPr>
-                              <w:t>in</w:t>
-                            </w:r>
-                            <w:r>
-                              <w:rPr>
-                                <w:rFonts w:ascii="Consolas" w:hAnsi="Consolas"/>
-                              </w:rPr>
-                              <w:t xml:space="preserve"> </w:t>
-                            </w:r>
-                            <w:r>
-                              <w:rPr>
-                                <w:rFonts w:ascii="Consolas" w:hAnsi="Consolas"/>
-                                <w:color w:val="ED7D31" w:themeColor="accent2"/>
-                              </w:rPr>
-                              <w:t>"$@"</w:t>
-                            </w:r>
-                          </w:p>
-                          <w:p>
-                            <w:pPr>
-                              <w:rPr>
-                                <w:rFonts w:ascii="Consolas" w:hAnsi="Consolas"/>
-                                <w:color w:val="ED7D31" w:themeColor="accent2"/>
-                              </w:rPr>
-                            </w:pPr>
-                            <w:r>
-                              <w:rPr>
-                                <w:rFonts w:ascii="Consolas" w:hAnsi="Consolas"/>
-                                <w:color w:val="ED7D31" w:themeColor="accent2"/>
-                              </w:rPr>
-                              <w:t>do</w:t>
-                            </w:r>
-                          </w:p>
-                          <w:p>
-                            <w:pPr>
-                              <w:rPr>
-                                <w:rFonts w:ascii="Consolas" w:hAnsi="Consolas" w:hint="eastAsia"/>
                                 <w:color w:val="2F5496" w:themeColor="accent1" w:themeShade="BF"/>
                               </w:rPr>
                             </w:pPr>
@@ -1731,7 +1688,11 @@
           </mc:Choice>
           <mc:Fallback>
             <w:pict>
-              <v:shape w14:anchorId="2F74FDDF" id="文本框 2" o:spid="_x0000_s1027" type="#_x0000_t202" style="position:absolute;left:0;text-align:left;margin-left:0;margin-top:7.15pt;width:412.8pt;height:477.25pt;z-index:251660288;visibility:visible;mso-wrap-style:square;mso-width-percent:0;mso-height-percent:0;mso-wrap-distance-left:9pt;mso-wrap-distance-top:0;mso-wrap-distance-right:9pt;mso-wrap-distance-bottom:0;mso-position-horizontal:absolute;mso-position-horizontal-relative:text;mso-position-vertical:absolute;mso-position-vertical-relative:text;mso-width-percent:0;mso-height-percent:0;mso-width-relative:margin;mso-height-relative:margin;v-text-anchor:top" o:gfxdata="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" fillcolor="white [3201]" strokecolor="#ed7d31 [3205]" strokeweight="1pt">
+              <v:shapetype w14:anchorId="2F74FDDF" id="_x0000_t202" coordsize="21600,21600" o:spt="202" path="m,l,21600r21600,l21600,xe">
+                <v:stroke joinstyle="miter"/>
+                <v:path gradientshapeok="t" o:connecttype="rect"/>
+              </v:shapetype>
+              <v:shape id="文本框 2" o:spid="_x0000_s1027" type="#_x0000_t202" style="position:absolute;left:0;text-align:left;margin-left:0;margin-top:7.15pt;width:412.8pt;height:477.25pt;z-index:251660288;visibility:visible;mso-wrap-style:square;mso-width-percent:0;mso-height-percent:0;mso-wrap-distance-left:9pt;mso-wrap-distance-top:0;mso-wrap-distance-right:9pt;mso-wrap-distance-bottom:0;mso-position-horizontal:absolute;mso-position-horizontal-relative:text;mso-position-vertical:absolute;mso-position-vertical-relative:text;mso-width-percent:0;mso-height-percent:0;mso-width-relative:margin;mso-height-relative:margin;v-text-anchor:top" o:gfxdata="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" fillcolor="white [3201]" strokecolor="#ed7d31 [3205]" strokeweight="1pt">
                 <v:textbox>
                   <w:txbxContent>
                     <w:p>
@@ -1750,9 +1711,511 @@
                     <w:p>
                       <w:pPr>
                         <w:rPr>
+                          <w:rFonts w:ascii="Consolas" w:hAnsi="Consolas"/>
+                        </w:rPr>
+                      </w:pPr>
+                    </w:p>
+                    <w:p>
+                      <w:pPr>
+                        <w:rPr>
+                          <w:rFonts w:ascii="Consolas" w:hAnsi="Consolas"/>
+                          <w:color w:val="00B050"/>
+                        </w:rPr>
+                      </w:pPr>
+                      <w:r>
+                        <w:rPr>
+                          <w:rFonts w:ascii="Consolas" w:hAnsi="Consolas"/>
+                          <w:color w:val="00B050"/>
+                        </w:rPr>
+                        <w:t># $*</w:t>
+                      </w:r>
+                      <w:r>
+                        <w:rPr>
+                          <w:rFonts w:ascii="Consolas" w:hAnsi="Consolas"/>
+                          <w:color w:val="00B050"/>
+                        </w:rPr>
+                        <w:t>和</w:t>
+                      </w:r>
+                      <w:r>
+                        <w:rPr>
+                          <w:rFonts w:ascii="Consolas" w:hAnsi="Consolas"/>
+                          <w:color w:val="00B050"/>
+                        </w:rPr>
+                        <w:t>$@</w:t>
+                      </w:r>
+                      <w:r>
+                        <w:rPr>
+                          <w:rFonts w:ascii="Consolas" w:hAnsi="Consolas"/>
+                          <w:color w:val="00B050"/>
+                        </w:rPr>
+                        <w:t>没有被</w:t>
+                      </w:r>
+                      <w:r>
+                        <w:rPr>
+                          <w:rFonts w:ascii="Consolas" w:hAnsi="Consolas"/>
+                          <w:color w:val="00B050"/>
+                        </w:rPr>
+                        <w:t>""</w:t>
+                      </w:r>
+                      <w:r>
+                        <w:rPr>
+                          <w:rFonts w:ascii="Consolas" w:hAnsi="Consolas"/>
+                          <w:color w:val="00B050"/>
+                        </w:rPr>
+                        <w:t>包含时</w:t>
+                      </w:r>
+                      <w:r>
+                        <w:rPr>
+                          <w:rFonts w:ascii="Consolas" w:hAnsi="Consolas"/>
+                          <w:color w:val="00B050"/>
+                        </w:rPr>
+                        <w:t>,</w:t>
+                      </w:r>
+                      <w:r>
+                        <w:rPr>
+                          <w:rFonts w:ascii="Consolas" w:hAnsi="Consolas"/>
+                          <w:color w:val="00B050"/>
+                        </w:rPr>
+                        <w:t>没有任何区别</w:t>
+                      </w:r>
+                    </w:p>
+                    <w:p>
+                      <w:pPr>
+                        <w:rPr>
+                          <w:rFonts w:ascii="Consolas" w:hAnsi="Consolas"/>
+                          <w:color w:val="00B050"/>
+                        </w:rPr>
+                      </w:pPr>
+                      <w:r>
+                        <w:rPr>
+                          <w:rFonts w:ascii="Consolas" w:hAnsi="Consolas"/>
+                          <w:color w:val="ED7D31" w:themeColor="accent2"/>
+                        </w:rPr>
+                        <w:t>for</w:t>
+                      </w:r>
+                      <w:r>
+                        <w:rPr>
+                          <w:rFonts w:ascii="Consolas" w:hAnsi="Consolas"/>
+                        </w:rPr>
+                        <w:t xml:space="preserve"> </w:t>
+                      </w:r>
+                      <w:proofErr w:type="spellStart"/>
+                      <w:r>
+                        <w:rPr>
+                          <w:rFonts w:ascii="Consolas" w:hAnsi="Consolas"/>
+                        </w:rPr>
+                        <w:t>i</w:t>
+                      </w:r>
+                      <w:proofErr w:type="spellEnd"/>
+                      <w:r>
+                        <w:rPr>
+                          <w:rFonts w:ascii="Consolas" w:hAnsi="Consolas"/>
+                        </w:rPr>
+                        <w:t xml:space="preserve"> </w:t>
+                      </w:r>
+                      <w:r>
+                        <w:rPr>
+                          <w:rFonts w:ascii="Consolas" w:hAnsi="Consolas"/>
+                          <w:color w:val="ED7D31" w:themeColor="accent2"/>
+                        </w:rPr>
+                        <w:t>in $*</w:t>
+                      </w:r>
+                      <w:r>
+                        <w:rPr>
+                          <w:rFonts w:ascii="Consolas" w:hAnsi="Consolas"/>
+                          <w:color w:val="ED7D31" w:themeColor="accent2"/>
+                        </w:rPr>
+                        <w:tab/>
+                      </w:r>
+                      <w:r>
+                        <w:rPr>
+                          <w:rFonts w:ascii="Consolas" w:hAnsi="Consolas"/>
+                          <w:color w:val="00B050"/>
+                        </w:rPr>
+                        <w:t># s*</w:t>
+                      </w:r>
+                      <w:r>
+                        <w:rPr>
+                          <w:rFonts w:ascii="Consolas" w:hAnsi="Consolas"/>
+                          <w:color w:val="00B050"/>
+                        </w:rPr>
+                        <w:t>表示</w:t>
+                      </w:r>
+                      <w:r>
+                        <w:rPr>
+                          <w:rFonts w:ascii="Consolas" w:hAnsi="Consolas"/>
+                          <w:color w:val="00B050"/>
+                        </w:rPr>
+                        <w:t>:value0 value1 value2 ……</w:t>
+                      </w:r>
+                    </w:p>
+                    <w:p>
+                      <w:pPr>
+                        <w:rPr>
+                          <w:rFonts w:ascii="Consolas" w:hAnsi="Consolas"/>
+                          <w:color w:val="ED7D31" w:themeColor="accent2"/>
+                        </w:rPr>
+                      </w:pPr>
+                      <w:r>
+                        <w:rPr>
+                          <w:rFonts w:ascii="Consolas" w:hAnsi="Consolas"/>
+                          <w:color w:val="ED7D31" w:themeColor="accent2"/>
+                        </w:rPr>
+                        <w:t>do</w:t>
+                      </w:r>
+                    </w:p>
+                    <w:p>
+                      <w:pPr>
+                        <w:rPr>
+                          <w:rFonts w:ascii="Consolas" w:hAnsi="Consolas"/>
+                        </w:rPr>
+                      </w:pPr>
+                      <w:r>
+                        <w:rPr>
+                          <w:rFonts w:ascii="Consolas" w:hAnsi="Consolas"/>
+                        </w:rPr>
+                        <w:t xml:space="preserve">      </w:t>
+                      </w:r>
+                      <w:r>
+                        <w:rPr>
+                          <w:rFonts w:ascii="Consolas" w:hAnsi="Consolas"/>
+                          <w:color w:val="ED7D31" w:themeColor="accent2"/>
+                        </w:rPr>
+                        <w:t>echo</w:t>
+                      </w:r>
+                      <w:r>
+                        <w:rPr>
+                          <w:rFonts w:ascii="Consolas" w:hAnsi="Consolas"/>
+                          <w:color w:val="2F5496" w:themeColor="accent1" w:themeShade="BF"/>
+                        </w:rPr>
+                        <w:t xml:space="preserve"> "ban </w:t>
+                      </w:r>
+                      <w:proofErr w:type="spellStart"/>
+                      <w:r>
+                        <w:rPr>
+                          <w:rFonts w:ascii="Consolas" w:hAnsi="Consolas"/>
+                          <w:color w:val="2F5496" w:themeColor="accent1" w:themeShade="BF"/>
+                        </w:rPr>
+                        <w:t>zhang</w:t>
+                      </w:r>
+                      <w:proofErr w:type="spellEnd"/>
+                      <w:r>
+                        <w:rPr>
+                          <w:rFonts w:ascii="Consolas" w:hAnsi="Consolas"/>
+                          <w:color w:val="2F5496" w:themeColor="accent1" w:themeShade="BF"/>
+                        </w:rPr>
+                        <w:t xml:space="preserve"> love </w:t>
+                      </w:r>
+                      <w:r>
+                        <w:rPr>
+                          <w:rFonts w:ascii="Consolas" w:hAnsi="Consolas"/>
+                          <w:color w:val="ED7D31" w:themeColor="accent2"/>
+                        </w:rPr>
+                        <w:t>$</w:t>
+                      </w:r>
+                      <w:proofErr w:type="spellStart"/>
+                      <w:r>
+                        <w:rPr>
+                          <w:rFonts w:ascii="Consolas" w:hAnsi="Consolas"/>
+                          <w:color w:val="2F5496" w:themeColor="accent1" w:themeShade="BF"/>
+                        </w:rPr>
+                        <w:t>i</w:t>
+                      </w:r>
+                      <w:proofErr w:type="spellEnd"/>
+                      <w:r>
+                        <w:rPr>
+                          <w:rFonts w:ascii="Consolas" w:hAnsi="Consolas"/>
+                          <w:color w:val="2F5496" w:themeColor="accent1" w:themeShade="BF"/>
+                        </w:rPr>
+                        <w:t>"</w:t>
+                      </w:r>
+                      <w:r>
+                        <w:rPr>
+                          <w:rFonts w:ascii="Consolas" w:hAnsi="Consolas"/>
+                          <w:color w:val="2F5496" w:themeColor="accent1" w:themeShade="BF"/>
+                        </w:rPr>
+                        <w:tab/>
+                      </w:r>
+                      <w:r>
+                        <w:rPr>
+                          <w:rFonts w:ascii="Consolas" w:hAnsi="Consolas"/>
+                          <w:color w:val="00B050"/>
+                        </w:rPr>
+                        <w:t xml:space="preserve"># </w:t>
+                      </w:r>
+                      <w:r>
+                        <w:rPr>
+                          <w:rFonts w:ascii="Consolas" w:hAnsi="Consolas"/>
+                          <w:color w:val="00B050"/>
+                        </w:rPr>
+                        <w:t>输出</w:t>
+                      </w:r>
+                      <w:r>
+                        <w:rPr>
+                          <w:rFonts w:ascii="Consolas" w:hAnsi="Consolas"/>
+                          <w:color w:val="00B050"/>
+                        </w:rPr>
+                        <w:t>收到的每个参数</w:t>
+                      </w:r>
+                    </w:p>
+                    <w:p>
+                      <w:pPr>
+                        <w:rPr>
+                          <w:rFonts w:ascii="Consolas" w:hAnsi="Consolas"/>
+                          <w:color w:val="ED7D31" w:themeColor="accent2"/>
+                        </w:rPr>
+                      </w:pPr>
+                      <w:r>
+                        <w:rPr>
+                          <w:rFonts w:ascii="Consolas" w:hAnsi="Consolas"/>
+                          <w:color w:val="ED7D31" w:themeColor="accent2"/>
+                        </w:rPr>
+                        <w:t>done</w:t>
+                      </w:r>
+                    </w:p>
+                    <w:p>
+                      <w:pPr>
+                        <w:rPr>
+                          <w:rFonts w:ascii="Consolas" w:hAnsi="Consolas"/>
+                        </w:rPr>
+                      </w:pPr>
+                    </w:p>
+                    <w:p>
+                      <w:pPr>
+                        <w:rPr>
+                          <w:rFonts w:ascii="Consolas" w:hAnsi="Consolas"/>
+                        </w:rPr>
+                      </w:pPr>
+                      <w:r>
+                        <w:rPr>
+                          <w:rFonts w:ascii="Consolas" w:hAnsi="Consolas"/>
+                          <w:color w:val="ED7D31" w:themeColor="accent2"/>
+                        </w:rPr>
+                        <w:t>echo</w:t>
+                      </w:r>
+                      <w:r>
+                        <w:rPr>
+                          <w:rFonts w:ascii="Consolas" w:hAnsi="Consolas"/>
+                        </w:rPr>
+                        <w:t xml:space="preserve"> </w:t>
+                      </w:r>
+                      <w:r>
+                        <w:rPr>
+                          <w:rFonts w:ascii="Consolas" w:hAnsi="Consolas"/>
+                          <w:color w:val="2F5496" w:themeColor="accent1" w:themeShade="BF"/>
+                        </w:rPr>
+                        <w:t>"##############################################################"</w:t>
+                      </w:r>
+                    </w:p>
+                    <w:p>
+                      <w:pPr>
+                        <w:rPr>
+                          <w:rFonts w:ascii="Consolas" w:hAnsi="Consolas"/>
+                        </w:rPr>
+                      </w:pPr>
+                    </w:p>
+                    <w:p>
+                      <w:pPr>
+                        <w:rPr>
+                          <w:rFonts w:ascii="Consolas" w:hAnsi="Consolas"/>
+                        </w:rPr>
+                      </w:pPr>
+                      <w:r>
+                        <w:rPr>
+                          <w:rFonts w:ascii="Consolas" w:hAnsi="Consolas"/>
+                          <w:color w:val="ED7D31" w:themeColor="accent2"/>
+                        </w:rPr>
+                        <w:t>for</w:t>
+                      </w:r>
+                      <w:r>
+                        <w:rPr>
+                          <w:rFonts w:ascii="Consolas" w:hAnsi="Consolas"/>
+                        </w:rPr>
+                        <w:t xml:space="preserve"> j </w:t>
+                      </w:r>
+                      <w:r>
+                        <w:rPr>
+                          <w:rFonts w:ascii="Consolas" w:hAnsi="Consolas"/>
+                          <w:color w:val="ED7D31" w:themeColor="accent2"/>
+                        </w:rPr>
+                        <w:t>in $@</w:t>
+                      </w:r>
+                      <w:r>
+                        <w:rPr>
+                          <w:rFonts w:ascii="Consolas" w:hAnsi="Consolas"/>
+                          <w:color w:val="ED7D31" w:themeColor="accent2"/>
+                        </w:rPr>
+                        <w:tab/>
+                      </w:r>
+                    </w:p>
+                    <w:p>
+                      <w:pPr>
+                        <w:rPr>
+                          <w:rFonts w:ascii="Consolas" w:hAnsi="Consolas"/>
+                          <w:color w:val="ED7D31" w:themeColor="accent2"/>
+                        </w:rPr>
+                      </w:pPr>
+                      <w:r>
+                        <w:rPr>
+                          <w:rFonts w:ascii="Consolas" w:hAnsi="Consolas"/>
+                          <w:color w:val="ED7D31" w:themeColor="accent2"/>
+                        </w:rPr>
+                        <w:t>do</w:t>
+                      </w:r>
+                    </w:p>
+                    <w:p>
+                      <w:pPr>
+                        <w:rPr>
+                          <w:rFonts w:ascii="Consolas" w:hAnsi="Consolas"/>
+                        </w:rPr>
+                      </w:pPr>
+                      <w:r>
+                        <w:rPr>
+                          <w:rFonts w:ascii="Consolas" w:hAnsi="Consolas"/>
+                        </w:rPr>
+                        <w:t xml:space="preserve">        </w:t>
+                      </w:r>
+                      <w:r>
+                        <w:rPr>
+                          <w:rFonts w:ascii="Consolas" w:hAnsi="Consolas"/>
+                          <w:color w:val="ED7D31" w:themeColor="accent2"/>
+                        </w:rPr>
+                        <w:t>echo</w:t>
+                      </w:r>
+                      <w:r>
+                        <w:rPr>
+                          <w:rFonts w:ascii="Consolas" w:hAnsi="Consolas"/>
+                        </w:rPr>
+                        <w:t xml:space="preserve"> </w:t>
+                      </w:r>
+                      <w:r>
+                        <w:rPr>
+                          <w:rFonts w:ascii="Consolas" w:hAnsi="Consolas"/>
+                          <w:color w:val="2F5496" w:themeColor="accent1" w:themeShade="BF"/>
+                        </w:rPr>
+                        <w:t xml:space="preserve">"ban </w:t>
+                      </w:r>
+                      <w:proofErr w:type="spellStart"/>
+                      <w:r>
+                        <w:rPr>
+                          <w:rFonts w:ascii="Consolas" w:hAnsi="Consolas"/>
+                          <w:color w:val="2F5496" w:themeColor="accent1" w:themeShade="BF"/>
+                        </w:rPr>
+                        <w:t>zhang</w:t>
+                      </w:r>
+                      <w:proofErr w:type="spellEnd"/>
+                      <w:r>
+                        <w:rPr>
+                          <w:rFonts w:ascii="Consolas" w:hAnsi="Consolas"/>
+                          <w:color w:val="2F5496" w:themeColor="accent1" w:themeShade="BF"/>
+                        </w:rPr>
+                        <w:t xml:space="preserve"> love </w:t>
+                      </w:r>
+                      <w:r>
+                        <w:rPr>
+                          <w:rFonts w:ascii="Consolas" w:hAnsi="Consolas"/>
+                          <w:color w:val="ED7D31" w:themeColor="accent2"/>
+                        </w:rPr>
+                        <w:t>$</w:t>
+                      </w:r>
+                      <w:r>
+                        <w:rPr>
+                          <w:rFonts w:ascii="Consolas" w:hAnsi="Consolas"/>
+                          <w:color w:val="2F5496" w:themeColor="accent1" w:themeShade="BF"/>
+                        </w:rPr>
+                        <w:t>j"</w:t>
+                      </w:r>
+                      <w:r>
+                        <w:rPr>
+                          <w:rFonts w:ascii="Consolas" w:hAnsi="Consolas"/>
+                          <w:color w:val="2F5496" w:themeColor="accent1" w:themeShade="BF"/>
+                        </w:rPr>
+                        <w:tab/>
+                      </w:r>
+                      <w:r>
+                        <w:rPr>
+                          <w:rFonts w:ascii="Consolas" w:hAnsi="Consolas"/>
+                          <w:color w:val="00B050"/>
+                        </w:rPr>
+                        <w:t xml:space="preserve"># </w:t>
+                      </w:r>
+                      <w:r>
+                        <w:rPr>
+                          <w:rFonts w:ascii="Consolas" w:hAnsi="Consolas"/>
+                          <w:color w:val="00B050"/>
+                        </w:rPr>
+                        <w:t>输出</w:t>
+                      </w:r>
+                      <w:r>
+                        <w:rPr>
                           <w:rFonts w:ascii="Consolas" w:hAnsi="Consolas" w:hint="eastAsia"/>
                           <w:color w:val="00B050"/>
                         </w:rPr>
+                        <w:t>收到的每个参数</w:t>
+                      </w:r>
+                    </w:p>
+                    <w:p>
+                      <w:pPr>
+                        <w:rPr>
+                          <w:rFonts w:ascii="Consolas" w:hAnsi="Consolas"/>
+                          <w:color w:val="ED7D31" w:themeColor="accent2"/>
+                        </w:rPr>
+                      </w:pPr>
+                      <w:r>
+                        <w:rPr>
+                          <w:rFonts w:ascii="Consolas" w:hAnsi="Consolas"/>
+                          <w:color w:val="ED7D31" w:themeColor="accent2"/>
+                        </w:rPr>
+                        <w:t>done</w:t>
+                      </w:r>
+                    </w:p>
+                    <w:p>
+                      <w:pPr>
+                        <w:rPr>
+                          <w:rFonts w:ascii="Consolas" w:hAnsi="Consolas"/>
+                        </w:rPr>
+                      </w:pPr>
+                    </w:p>
+                    <w:p>
+                      <w:pPr>
+                        <w:rPr>
+                          <w:rFonts w:ascii="Consolas" w:hAnsi="Consolas"/>
+                        </w:rPr>
+                      </w:pPr>
+                      <w:r>
+                        <w:rPr>
+                          <w:rFonts w:ascii="Consolas" w:hAnsi="Consolas"/>
+                          <w:color w:val="ED7D31" w:themeColor="accent2"/>
+                        </w:rPr>
+                        <w:t>echo</w:t>
+                      </w:r>
+                      <w:r>
+                        <w:rPr>
+                          <w:rFonts w:ascii="Consolas" w:hAnsi="Consolas"/>
+                        </w:rPr>
+                        <w:t xml:space="preserve"> </w:t>
+                      </w:r>
+                      <w:r>
+                        <w:rPr>
+                          <w:rFonts w:ascii="Consolas" w:hAnsi="Consolas"/>
+                          <w:color w:val="2F5496" w:themeColor="accent1" w:themeShade="BF"/>
+                        </w:rPr>
+                        <w:t>"##############################################################"</w:t>
+                      </w:r>
+                    </w:p>
+                    <w:p>
+                      <w:pPr>
+                        <w:rPr>
+                          <w:rFonts w:ascii="Consolas" w:hAnsi="Consolas"/>
+                        </w:rPr>
+                      </w:pPr>
+                    </w:p>
+                    <w:p>
+                      <w:pPr>
+                        <w:rPr>
+                          <w:rFonts w:ascii="Consolas" w:hAnsi="Consolas"/>
+                          <w:color w:val="00B050"/>
+                        </w:rPr>
                       </w:pPr>
                       <w:r>
                         <w:rPr>
@@ -1784,13 +2247,6 @@
                       </w:r>
                       <w:r>
                         <w:rPr>
-                          <w:rFonts w:ascii="Consolas" w:hAnsi="Consolas"/>
-                          <w:color w:val="00B050"/>
-                        </w:rPr>
-                        <w:t>没有</w:t>
-                      </w:r>
-                      <w:r>
-                        <w:rPr>
                           <w:rFonts w:ascii="Consolas" w:hAnsi="Consolas" w:hint="eastAsia"/>
                           <w:color w:val="00B050"/>
                         </w:rPr>
@@ -1822,20 +2278,21 @@
                           <w:rFonts w:ascii="Consolas" w:hAnsi="Consolas"/>
                           <w:color w:val="00B050"/>
                         </w:rPr>
-                        <w:t>没有</w:t>
+                        <w:t>含义</w:t>
                       </w:r>
                       <w:r>
                         <w:rPr>
                           <w:rFonts w:ascii="Consolas" w:hAnsi="Consolas" w:hint="eastAsia"/>
                           <w:color w:val="00B050"/>
                         </w:rPr>
-                        <w:t>任何区别</w:t>
+                        <w:t>不同</w:t>
                       </w:r>
                     </w:p>
                     <w:p>
                       <w:pPr>
                         <w:rPr>
-                          <w:rFonts w:ascii="Consolas" w:hAnsi="Consolas" w:hint="eastAsia"/>
+                          <w:rFonts w:ascii="Consolas" w:hAnsi="Consolas"/>
+                          <w:color w:val="ED7D31" w:themeColor="accent2"/>
                         </w:rPr>
                       </w:pPr>
                       <w:r>
@@ -1870,7 +2327,20 @@
                           <w:rFonts w:ascii="Consolas" w:hAnsi="Consolas"/>
                           <w:color w:val="ED7D31" w:themeColor="accent2"/>
                         </w:rPr>
-                        <w:t>in $*</w:t>
+                        <w:t xml:space="preserve">in </w:t>
+                      </w:r>
+                      <w:r>
+                        <w:rPr>
+                          <w:rFonts w:ascii="Consolas" w:hAnsi="Consolas"/>
+                        </w:rPr>
+                        <w:t xml:space="preserve"> </w:t>
+                      </w:r>
+                      <w:r>
+                        <w:rPr>
+                          <w:rFonts w:ascii="Consolas" w:hAnsi="Consolas"/>
+                          <w:color w:val="ED7D31" w:themeColor="accent2"/>
+                        </w:rPr>
+                        <w:t>"$*"</w:t>
                       </w:r>
                       <w:r>
                         <w:rPr>
@@ -1878,6 +2348,7 @@
                           <w:color w:val="ED7D31" w:themeColor="accent2"/>
                         </w:rPr>
                         <w:tab/>
+                        <w:t xml:space="preserve"> </w:t>
                       </w:r>
                     </w:p>
                     <w:p>
@@ -1898,7 +2369,8 @@
                     <w:p>
                       <w:pPr>
                         <w:rPr>
-                          <w:rFonts w:ascii="Consolas" w:hAnsi="Consolas" w:hint="eastAsia"/>
+                          <w:rFonts w:ascii="Consolas" w:hAnsi="Consolas"/>
+                          <w:color w:val="2F5496" w:themeColor="accent1" w:themeShade="BF"/>
                         </w:rPr>
                       </w:pPr>
                       <w:r>
@@ -1917,9 +2389,15 @@
                       <w:r>
                         <w:rPr>
                           <w:rFonts w:ascii="Consolas" w:hAnsi="Consolas"/>
+                        </w:rPr>
+                        <w:t xml:space="preserve"> </w:t>
+                      </w:r>
+                      <w:r>
+                        <w:rPr>
+                          <w:rFonts w:ascii="Consolas" w:hAnsi="Consolas"/>
                           <w:color w:val="2F5496" w:themeColor="accent1" w:themeShade="BF"/>
                         </w:rPr>
-                        <w:t xml:space="preserve"> "ban </w:t>
+                        <w:t xml:space="preserve">"ban </w:t>
                       </w:r>
                       <w:proofErr w:type="spellStart"/>
                       <w:r>
@@ -1935,14 +2413,14 @@
                           <w:rFonts w:ascii="Consolas" w:hAnsi="Consolas"/>
                           <w:color w:val="2F5496" w:themeColor="accent1" w:themeShade="BF"/>
                         </w:rPr>
-                        <w:t xml:space="preserve"> love </w:t>
-                      </w:r>
-                      <w:r>
-                        <w:rPr>
-                          <w:rFonts w:ascii="Consolas" w:hAnsi="Consolas"/>
-                          <w:color w:val="ED7D31" w:themeColor="accent2"/>
-                        </w:rPr>
-                        <w:t>$</w:t>
+                        <w:t xml:space="preserve"> love</w:t>
+                      </w:r>
+                      <w:r>
+                        <w:rPr>
+                          <w:rFonts w:ascii="Consolas" w:hAnsi="Consolas"/>
+                          <w:color w:val="ED7D31" w:themeColor="accent2"/>
+                        </w:rPr>
+                        <w:t xml:space="preserve"> $</w:t>
                       </w:r>
                       <w:proofErr w:type="spellStart"/>
                       <w:r>
@@ -1979,14 +2457,7 @@
                           <w:rFonts w:ascii="Consolas" w:hAnsi="Consolas" w:hint="eastAsia"/>
                           <w:color w:val="00B050"/>
                         </w:rPr>
-                        <w:t>输出</w:t>
-                      </w:r>
-                      <w:r>
-                        <w:rPr>
-                          <w:rFonts w:ascii="Consolas" w:hAnsi="Consolas" w:hint="eastAsia"/>
-                          <w:color w:val="00B050"/>
-                        </w:rPr>
-                        <w:t>收到的每个参数</w:t>
+                        <w:t>所有参数当作当成单个参数</w:t>
                       </w:r>
                     </w:p>
                     <w:p>
@@ -2048,7 +2519,7 @@
                     <w:p>
                       <w:pPr>
                         <w:rPr>
-                          <w:rFonts w:ascii="Consolas" w:hAnsi="Consolas" w:hint="eastAsia"/>
+                          <w:rFonts w:ascii="Consolas" w:hAnsi="Consolas"/>
                         </w:rPr>
                       </w:pPr>
                       <w:r>
@@ -2069,14 +2540,20 @@
                           <w:rFonts w:ascii="Consolas" w:hAnsi="Consolas"/>
                           <w:color w:val="ED7D31" w:themeColor="accent2"/>
                         </w:rPr>
-                        <w:t>in $@</w:t>
-                      </w:r>
-                      <w:r>
-                        <w:rPr>
-                          <w:rFonts w:ascii="Consolas" w:hAnsi="Consolas"/>
-                          <w:color w:val="ED7D31" w:themeColor="accent2"/>
-                        </w:rPr>
-                        <w:tab/>
+                        <w:t>in</w:t>
+                      </w:r>
+                      <w:r>
+                        <w:rPr>
+                          <w:rFonts w:ascii="Consolas" w:hAnsi="Consolas"/>
+                        </w:rPr>
+                        <w:t xml:space="preserve"> </w:t>
+                      </w:r>
+                      <w:r>
+                        <w:rPr>
+                          <w:rFonts w:ascii="Consolas" w:hAnsi="Consolas"/>
+                          <w:color w:val="ED7D31" w:themeColor="accent2"/>
+                        </w:rPr>
+                        <w:t>"$@"</w:t>
                       </w:r>
                     </w:p>
                     <w:p>
@@ -2098,542 +2575,6 @@
                       <w:pPr>
                         <w:rPr>
                           <w:rFonts w:ascii="Consolas" w:hAnsi="Consolas"/>
-                        </w:rPr>
-                      </w:pPr>
-                      <w:r>
-                        <w:rPr>
-                          <w:rFonts w:ascii="Consolas" w:hAnsi="Consolas"/>
-                        </w:rPr>
-                        <w:t xml:space="preserve">        </w:t>
-                      </w:r>
-                      <w:r>
-                        <w:rPr>
-                          <w:rFonts w:ascii="Consolas" w:hAnsi="Consolas"/>
-                          <w:color w:val="ED7D31" w:themeColor="accent2"/>
-                        </w:rPr>
-                        <w:t>echo</w:t>
-                      </w:r>
-                      <w:r>
-                        <w:rPr>
-                          <w:rFonts w:ascii="Consolas" w:hAnsi="Consolas"/>
-                        </w:rPr>
-                        <w:t xml:space="preserve"> </w:t>
-                      </w:r>
-                      <w:r>
-                        <w:rPr>
-                          <w:rFonts w:ascii="Consolas" w:hAnsi="Consolas"/>
-                          <w:color w:val="2F5496" w:themeColor="accent1" w:themeShade="BF"/>
-                        </w:rPr>
-                        <w:t xml:space="preserve">"ban </w:t>
-                      </w:r>
-                      <w:proofErr w:type="spellStart"/>
-                      <w:r>
-                        <w:rPr>
-                          <w:rFonts w:ascii="Consolas" w:hAnsi="Consolas"/>
-                          <w:color w:val="2F5496" w:themeColor="accent1" w:themeShade="BF"/>
-                        </w:rPr>
-                        <w:t>zhang</w:t>
-                      </w:r>
-                      <w:proofErr w:type="spellEnd"/>
-                      <w:r>
-                        <w:rPr>
-                          <w:rFonts w:ascii="Consolas" w:hAnsi="Consolas"/>
-                          <w:color w:val="2F5496" w:themeColor="accent1" w:themeShade="BF"/>
-                        </w:rPr>
-                        <w:t xml:space="preserve"> love </w:t>
-                      </w:r>
-                      <w:r>
-                        <w:rPr>
-                          <w:rFonts w:ascii="Consolas" w:hAnsi="Consolas"/>
-                          <w:color w:val="ED7D31" w:themeColor="accent2"/>
-                        </w:rPr>
-                        <w:t>$</w:t>
-                      </w:r>
-                      <w:r>
-                        <w:rPr>
-                          <w:rFonts w:ascii="Consolas" w:hAnsi="Consolas"/>
-                          <w:color w:val="2F5496" w:themeColor="accent1" w:themeShade="BF"/>
-                        </w:rPr>
-                        <w:t>j"</w:t>
-                      </w:r>
-                      <w:r>
-                        <w:rPr>
-                          <w:rFonts w:ascii="Consolas" w:hAnsi="Consolas"/>
-                          <w:color w:val="2F5496" w:themeColor="accent1" w:themeShade="BF"/>
-                        </w:rPr>
-                        <w:tab/>
-                      </w:r>
-                      <w:r>
-                        <w:rPr>
-                          <w:rFonts w:ascii="Consolas" w:hAnsi="Consolas"/>
-                          <w:color w:val="00B050"/>
-                        </w:rPr>
-                        <w:t xml:space="preserve"># </w:t>
-                      </w:r>
-                      <w:r>
-                        <w:rPr>
-                          <w:rFonts w:ascii="Consolas" w:hAnsi="Consolas"/>
-                          <w:color w:val="00B050"/>
-                        </w:rPr>
-                        <w:t>输出</w:t>
-                      </w:r>
-                      <w:r>
-                        <w:rPr>
-                          <w:rFonts w:ascii="Consolas" w:hAnsi="Consolas" w:hint="eastAsia"/>
-                          <w:color w:val="00B050"/>
-                        </w:rPr>
-                        <w:t>收到的每个参数</w:t>
-                      </w:r>
-                    </w:p>
-                    <w:p>
-                      <w:pPr>
-                        <w:rPr>
-                          <w:rFonts w:ascii="Consolas" w:hAnsi="Consolas"/>
-                          <w:color w:val="ED7D31" w:themeColor="accent2"/>
-                        </w:rPr>
-                      </w:pPr>
-                      <w:r>
-                        <w:rPr>
-                          <w:rFonts w:ascii="Consolas" w:hAnsi="Consolas"/>
-                          <w:color w:val="ED7D31" w:themeColor="accent2"/>
-                        </w:rPr>
-                        <w:t>done</w:t>
-                      </w:r>
-                    </w:p>
-                    <w:p>
-                      <w:pPr>
-                        <w:rPr>
-                          <w:rFonts w:ascii="Consolas" w:hAnsi="Consolas"/>
-                        </w:rPr>
-                      </w:pPr>
-                    </w:p>
-                    <w:p>
-                      <w:pPr>
-                        <w:rPr>
-                          <w:rFonts w:ascii="Consolas" w:hAnsi="Consolas"/>
-                        </w:rPr>
-                      </w:pPr>
-                      <w:r>
-                        <w:rPr>
-                          <w:rFonts w:ascii="Consolas" w:hAnsi="Consolas"/>
-                          <w:color w:val="ED7D31" w:themeColor="accent2"/>
-                        </w:rPr>
-                        <w:t>echo</w:t>
-                      </w:r>
-                      <w:r>
-                        <w:rPr>
-                          <w:rFonts w:ascii="Consolas" w:hAnsi="Consolas"/>
-                        </w:rPr>
-                        <w:t xml:space="preserve"> </w:t>
-                      </w:r>
-                      <w:r>
-                        <w:rPr>
-                          <w:rFonts w:ascii="Consolas" w:hAnsi="Consolas"/>
-                          <w:color w:val="2F5496" w:themeColor="accent1" w:themeShade="BF"/>
-                        </w:rPr>
-                        <w:t>"##############################################################"</w:t>
-                      </w:r>
-                    </w:p>
-                    <w:p>
-                      <w:pPr>
-                        <w:rPr>
-                          <w:rFonts w:ascii="Consolas" w:hAnsi="Consolas"/>
-                        </w:rPr>
-                      </w:pPr>
-                    </w:p>
-                    <w:p>
-                      <w:pPr>
-                        <w:rPr>
-                          <w:rFonts w:ascii="Consolas" w:hAnsi="Consolas" w:hint="eastAsia"/>
-                          <w:color w:val="00B050"/>
-                        </w:rPr>
-                      </w:pPr>
-                      <w:r>
-                        <w:rPr>
-                          <w:rFonts w:ascii="Consolas" w:hAnsi="Consolas"/>
-                          <w:color w:val="00B050"/>
-                        </w:rPr>
-                        <w:t xml:space="preserve"># </w:t>
-                      </w:r>
-                      <w:r>
-                        <w:rPr>
-                          <w:rFonts w:ascii="Consolas" w:hAnsi="Consolas"/>
-                          <w:color w:val="00B050"/>
-                        </w:rPr>
-                        <w:t>$*</w:t>
-                      </w:r>
-                      <w:r>
-                        <w:rPr>
-                          <w:rFonts w:ascii="Consolas" w:hAnsi="Consolas"/>
-                          <w:color w:val="00B050"/>
-                        </w:rPr>
-                        <w:t>和</w:t>
-                      </w:r>
-                      <w:r>
-                        <w:rPr>
-                          <w:rFonts w:ascii="Consolas" w:hAnsi="Consolas" w:hint="eastAsia"/>
-                          <w:color w:val="00B050"/>
-                        </w:rPr>
-                        <w:t>$</w:t>
-                      </w:r>
-                      <w:r>
-                        <w:rPr>
-                          <w:rFonts w:ascii="Consolas" w:hAnsi="Consolas"/>
-                          <w:color w:val="00B050"/>
-                        </w:rPr>
-                        <w:t>@</w:t>
-                      </w:r>
-                      <w:r>
-                        <w:rPr>
-                          <w:rFonts w:ascii="Consolas" w:hAnsi="Consolas" w:hint="eastAsia"/>
-                          <w:color w:val="00B050"/>
-                        </w:rPr>
-                        <w:t>被</w:t>
-                      </w:r>
-                      <w:r>
-                        <w:rPr>
-                          <w:rFonts w:ascii="Consolas" w:hAnsi="Consolas"/>
-                          <w:color w:val="00B050"/>
-                        </w:rPr>
-                        <w:t>""</w:t>
-                      </w:r>
-                      <w:r>
-                        <w:rPr>
-                          <w:rFonts w:ascii="Consolas" w:hAnsi="Consolas" w:hint="eastAsia"/>
-                          <w:color w:val="00B050"/>
-                        </w:rPr>
-                        <w:t>包含时</w:t>
-                      </w:r>
-                      <w:r>
-                        <w:rPr>
-                          <w:rFonts w:ascii="Consolas" w:hAnsi="Consolas" w:hint="eastAsia"/>
-                          <w:color w:val="00B050"/>
-                        </w:rPr>
-                        <w:t>,</w:t>
-                      </w:r>
-                      <w:r>
-                        <w:rPr>
-                          <w:rFonts w:ascii="Consolas" w:hAnsi="Consolas"/>
-                          <w:color w:val="00B050"/>
-                        </w:rPr>
-                        <w:t>含义</w:t>
-                      </w:r>
-                      <w:r>
-                        <w:rPr>
-                          <w:rFonts w:ascii="Consolas" w:hAnsi="Consolas" w:hint="eastAsia"/>
-                          <w:color w:val="00B050"/>
-                        </w:rPr>
-                        <w:t>不同</w:t>
-                      </w:r>
-                    </w:p>
-                    <w:p>
-                      <w:pPr>
-                        <w:rPr>
-                          <w:rFonts w:ascii="Consolas" w:hAnsi="Consolas"/>
-                          <w:color w:val="ED7D31" w:themeColor="accent2"/>
-                        </w:rPr>
-                      </w:pPr>
-                      <w:r>
-                        <w:rPr>
-                          <w:rFonts w:ascii="Consolas" w:hAnsi="Consolas"/>
-                          <w:color w:val="ED7D31" w:themeColor="accent2"/>
-                        </w:rPr>
-                        <w:t>for</w:t>
-                      </w:r>
-                      <w:r>
-                        <w:rPr>
-                          <w:rFonts w:ascii="Consolas" w:hAnsi="Consolas"/>
-                        </w:rPr>
-                        <w:t xml:space="preserve"> </w:t>
-                      </w:r>
-                      <w:proofErr w:type="spellStart"/>
-                      <w:r>
-                        <w:rPr>
-                          <w:rFonts w:ascii="Consolas" w:hAnsi="Consolas"/>
-                        </w:rPr>
-                        <w:t>i</w:t>
-                      </w:r>
-                      <w:proofErr w:type="spellEnd"/>
-                      <w:r>
-                        <w:rPr>
-                          <w:rFonts w:ascii="Consolas" w:hAnsi="Consolas"/>
-                        </w:rPr>
-                        <w:t xml:space="preserve"> </w:t>
-                      </w:r>
-                      <w:r>
-                        <w:rPr>
-                          <w:rFonts w:ascii="Consolas" w:hAnsi="Consolas"/>
-                          <w:color w:val="ED7D31" w:themeColor="accent2"/>
-                        </w:rPr>
-                        <w:t xml:space="preserve">in </w:t>
-                      </w:r>
-                      <w:r>
-                        <w:rPr>
-                          <w:rFonts w:ascii="Consolas" w:hAnsi="Consolas"/>
-                        </w:rPr>
-                        <w:t xml:space="preserve"> </w:t>
-                      </w:r>
-                      <w:r>
-                        <w:rPr>
-                          <w:rFonts w:ascii="Consolas" w:hAnsi="Consolas"/>
-                          <w:color w:val="ED7D31" w:themeColor="accent2"/>
-                        </w:rPr>
-                        <w:t>"$*"</w:t>
-                      </w:r>
-                      <w:r>
-                        <w:rPr>
-                          <w:rFonts w:ascii="Consolas" w:hAnsi="Consolas"/>
-                          <w:color w:val="ED7D31" w:themeColor="accent2"/>
-                        </w:rPr>
-                        <w:tab/>
-                        <w:t xml:space="preserve"> </w:t>
-                      </w:r>
-                    </w:p>
-                    <w:p>
-                      <w:pPr>
-                        <w:rPr>
-                          <w:rFonts w:ascii="Consolas" w:hAnsi="Consolas"/>
-                          <w:color w:val="ED7D31" w:themeColor="accent2"/>
-                        </w:rPr>
-                      </w:pPr>
-                      <w:r>
-                        <w:rPr>
-                          <w:rFonts w:ascii="Consolas" w:hAnsi="Consolas"/>
-                          <w:color w:val="ED7D31" w:themeColor="accent2"/>
-                        </w:rPr>
-                        <w:t>do</w:t>
-                      </w:r>
-                    </w:p>
-                    <w:p>
-                      <w:pPr>
-                        <w:rPr>
-                          <w:rFonts w:ascii="Consolas" w:hAnsi="Consolas" w:hint="eastAsia"/>
-                          <w:color w:val="2F5496" w:themeColor="accent1" w:themeShade="BF"/>
-                        </w:rPr>
-                      </w:pPr>
-                      <w:r>
-                        <w:rPr>
-                          <w:rFonts w:ascii="Consolas" w:hAnsi="Consolas"/>
-                        </w:rPr>
-                        <w:t xml:space="preserve">      </w:t>
-                      </w:r>
-                      <w:r>
-                        <w:rPr>
-                          <w:rFonts w:ascii="Consolas" w:hAnsi="Consolas"/>
-                          <w:color w:val="ED7D31" w:themeColor="accent2"/>
-                        </w:rPr>
-                        <w:t>echo</w:t>
-                      </w:r>
-                      <w:r>
-                        <w:rPr>
-                          <w:rFonts w:ascii="Consolas" w:hAnsi="Consolas"/>
-                        </w:rPr>
-                        <w:t xml:space="preserve"> </w:t>
-                      </w:r>
-                      <w:r>
-                        <w:rPr>
-                          <w:rFonts w:ascii="Consolas" w:hAnsi="Consolas"/>
-                          <w:color w:val="2F5496" w:themeColor="accent1" w:themeShade="BF"/>
-                        </w:rPr>
-                        <w:t xml:space="preserve">"ban </w:t>
-                      </w:r>
-                      <w:proofErr w:type="spellStart"/>
-                      <w:r>
-                        <w:rPr>
-                          <w:rFonts w:ascii="Consolas" w:hAnsi="Consolas"/>
-                          <w:color w:val="2F5496" w:themeColor="accent1" w:themeShade="BF"/>
-                        </w:rPr>
-                        <w:t>zhang</w:t>
-                      </w:r>
-                      <w:proofErr w:type="spellEnd"/>
-                      <w:r>
-                        <w:rPr>
-                          <w:rFonts w:ascii="Consolas" w:hAnsi="Consolas"/>
-                          <w:color w:val="2F5496" w:themeColor="accent1" w:themeShade="BF"/>
-                        </w:rPr>
-                        <w:t xml:space="preserve"> love</w:t>
-                      </w:r>
-                      <w:r>
-                        <w:rPr>
-                          <w:rFonts w:ascii="Consolas" w:hAnsi="Consolas"/>
-                          <w:color w:val="ED7D31" w:themeColor="accent2"/>
-                        </w:rPr>
-                        <w:t xml:space="preserve"> $</w:t>
-                      </w:r>
-                      <w:proofErr w:type="spellStart"/>
-                      <w:r>
-                        <w:rPr>
-                          <w:rFonts w:ascii="Consolas" w:hAnsi="Consolas"/>
-                          <w:color w:val="2F5496" w:themeColor="accent1" w:themeShade="BF"/>
-                        </w:rPr>
-                        <w:t>i</w:t>
-                      </w:r>
-                      <w:proofErr w:type="spellEnd"/>
-                      <w:r>
-                        <w:rPr>
-                          <w:rFonts w:ascii="Consolas" w:hAnsi="Consolas"/>
-                          <w:color w:val="2F5496" w:themeColor="accent1" w:themeShade="BF"/>
-                        </w:rPr>
-                        <w:t>"</w:t>
-                      </w:r>
-                      <w:r>
-                        <w:rPr>
-                          <w:rFonts w:ascii="Consolas" w:hAnsi="Consolas"/>
-                          <w:color w:val="2F5496" w:themeColor="accent1" w:themeShade="BF"/>
-                        </w:rPr>
-                        <w:tab/>
-                      </w:r>
-                      <w:r>
-                        <w:rPr>
-                          <w:rFonts w:ascii="Consolas" w:hAnsi="Consolas"/>
-                          <w:color w:val="00B050"/>
-                        </w:rPr>
-                        <w:t xml:space="preserve"># </w:t>
-                      </w:r>
-                      <w:r>
-                        <w:rPr>
-                          <w:rFonts w:ascii="Consolas" w:hAnsi="Consolas"/>
-                          <w:color w:val="00B050"/>
-                        </w:rPr>
-                        <w:t>所有</w:t>
-                      </w:r>
-                      <w:r>
-                        <w:rPr>
-                          <w:rFonts w:ascii="Consolas" w:hAnsi="Consolas" w:hint="eastAsia"/>
-                          <w:color w:val="00B050"/>
-                        </w:rPr>
-                        <w:t>参数</w:t>
-                      </w:r>
-                      <w:r>
-                        <w:rPr>
-                          <w:rFonts w:ascii="Consolas" w:hAnsi="Consolas" w:hint="eastAsia"/>
-                          <w:color w:val="00B050"/>
-                        </w:rPr>
-                        <w:t>作为</w:t>
-                      </w:r>
-                      <w:r>
-                        <w:rPr>
-                          <w:rFonts w:ascii="Consolas" w:hAnsi="Consolas" w:hint="eastAsia"/>
-                          <w:color w:val="00B050"/>
-                        </w:rPr>
-                        <w:t>整体</w:t>
-                      </w:r>
-                    </w:p>
-                    <w:p>
-                      <w:pPr>
-                        <w:rPr>
-                          <w:rFonts w:ascii="Consolas" w:hAnsi="Consolas"/>
-                          <w:color w:val="ED7D31" w:themeColor="accent2"/>
-                        </w:rPr>
-                      </w:pPr>
-                      <w:r>
-                        <w:rPr>
-                          <w:rFonts w:ascii="Consolas" w:hAnsi="Consolas"/>
-                          <w:color w:val="ED7D31" w:themeColor="accent2"/>
-                        </w:rPr>
-                        <w:t>done</w:t>
-                      </w:r>
-                    </w:p>
-                    <w:p>
-                      <w:pPr>
-                        <w:rPr>
-                          <w:rFonts w:ascii="Consolas" w:hAnsi="Consolas"/>
-                        </w:rPr>
-                      </w:pPr>
-                    </w:p>
-                    <w:p>
-                      <w:pPr>
-                        <w:rPr>
-                          <w:rFonts w:ascii="Consolas" w:hAnsi="Consolas"/>
-                        </w:rPr>
-                      </w:pPr>
-                      <w:r>
-                        <w:rPr>
-                          <w:rFonts w:ascii="Consolas" w:hAnsi="Consolas"/>
-                          <w:color w:val="ED7D31" w:themeColor="accent2"/>
-                        </w:rPr>
-                        <w:t>echo</w:t>
-                      </w:r>
-                      <w:r>
-                        <w:rPr>
-                          <w:rFonts w:ascii="Consolas" w:hAnsi="Consolas"/>
-                        </w:rPr>
-                        <w:t xml:space="preserve"> </w:t>
-                      </w:r>
-                      <w:r>
-                        <w:rPr>
-                          <w:rFonts w:ascii="Consolas" w:hAnsi="Consolas"/>
-                          <w:color w:val="2F5496" w:themeColor="accent1" w:themeShade="BF"/>
-                        </w:rPr>
-                        <w:t>"##############################################################"</w:t>
-                      </w:r>
-                    </w:p>
-                    <w:p>
-                      <w:pPr>
-                        <w:rPr>
-                          <w:rFonts w:ascii="Consolas" w:hAnsi="Consolas"/>
-                        </w:rPr>
-                      </w:pPr>
-                    </w:p>
-                    <w:p>
-                      <w:pPr>
-                        <w:rPr>
-                          <w:rFonts w:ascii="Consolas" w:hAnsi="Consolas"/>
-                        </w:rPr>
-                      </w:pPr>
-                      <w:r>
-                        <w:rPr>
-                          <w:rFonts w:ascii="Consolas" w:hAnsi="Consolas"/>
-                          <w:color w:val="ED7D31" w:themeColor="accent2"/>
-                        </w:rPr>
-                        <w:t>for</w:t>
-                      </w:r>
-                      <w:r>
-                        <w:rPr>
-                          <w:rFonts w:ascii="Consolas" w:hAnsi="Consolas"/>
-                        </w:rPr>
-                        <w:t xml:space="preserve"> j </w:t>
-                      </w:r>
-                      <w:r>
-                        <w:rPr>
-                          <w:rFonts w:ascii="Consolas" w:hAnsi="Consolas"/>
-                          <w:color w:val="ED7D31" w:themeColor="accent2"/>
-                        </w:rPr>
-                        <w:t>in</w:t>
-                      </w:r>
-                      <w:r>
-                        <w:rPr>
-                          <w:rFonts w:ascii="Consolas" w:hAnsi="Consolas"/>
-                        </w:rPr>
-                        <w:t xml:space="preserve"> </w:t>
-                      </w:r>
-                      <w:r>
-                        <w:rPr>
-                          <w:rFonts w:ascii="Consolas" w:hAnsi="Consolas"/>
-                          <w:color w:val="ED7D31" w:themeColor="accent2"/>
-                        </w:rPr>
-                        <w:t>"$@"</w:t>
-                      </w:r>
-                    </w:p>
-                    <w:p>
-                      <w:pPr>
-                        <w:rPr>
-                          <w:rFonts w:ascii="Consolas" w:hAnsi="Consolas"/>
-                          <w:color w:val="ED7D31" w:themeColor="accent2"/>
-                        </w:rPr>
-                      </w:pPr>
-                      <w:r>
-                        <w:rPr>
-                          <w:rFonts w:ascii="Consolas" w:hAnsi="Consolas"/>
-                          <w:color w:val="ED7D31" w:themeColor="accent2"/>
-                        </w:rPr>
-                        <w:t>do</w:t>
-                      </w:r>
-                    </w:p>
-                    <w:p>
-                      <w:pPr>
-                        <w:rPr>
-                          <w:rFonts w:ascii="Consolas" w:hAnsi="Consolas" w:hint="eastAsia"/>
                           <w:color w:val="2F5496" w:themeColor="accent1" w:themeShade="BF"/>
                         </w:rPr>
                       </w:pPr>
@@ -2836,7 +2777,6 @@
     <w:p>
       <w:pPr>
         <w:rPr>
-          <w:rFonts w:hint="eastAsia"/>
           <w:color w:val="ED7D31" w:themeColor="accent2"/>
         </w:rPr>
       </w:pPr>
